--- a/TG1_DianaLO7.docx
+++ b/TG1_DianaLO7.docx
@@ -3806,15 +3806,7 @@
         <w:t xml:space="preserve">compartido a </w:t>
       </w:r>
       <w:r>
-        <w:t xml:space="preserve">la planificación del trabajo utilizando una herramienta online de diagramación Gantt (por  ejemplo, </w:t>
-      </w:r>
-      <w:proofErr w:type="spellStart"/>
-      <w:r>
-        <w:t>GanttPro</w:t>
-      </w:r>
-      <w:proofErr w:type="spellEnd"/>
-      <w:r>
-        <w:t>, versión gratuita).</w:t>
+        <w:t>la planificación del trabajo utilizando una herramienta online de diagramación Gantt (por  ejemplo, GanttPro, versión gratuita).</w:t>
       </w:r>
     </w:p>
     <w:p>
@@ -3876,15 +3868,7 @@
         <w:t xml:space="preserve">o </w:t>
       </w:r>
       <w:r>
-        <w:t xml:space="preserve">en </w:t>
-      </w:r>
-      <w:proofErr w:type="spellStart"/>
-      <w:r>
-        <w:t>BitBucket</w:t>
-      </w:r>
-      <w:proofErr w:type="spellEnd"/>
-      <w:r>
-        <w:t xml:space="preserve"> creado para el trabajo.</w:t>
+        <w:t>en BitBucket creado para el trabajo.</w:t>
       </w:r>
     </w:p>
     <w:p>
@@ -4143,13 +4127,8 @@
       <w:r>
         <w:t xml:space="preserve">Fuentes sobre </w:t>
       </w:r>
-      <w:proofErr w:type="spellStart"/>
-      <w:r>
-        <w:t>Joomla</w:t>
-      </w:r>
-      <w:proofErr w:type="spellEnd"/>
-      <w:r>
-        <w:t>!</w:t>
+      <w:r>
+        <w:t>Joomla!</w:t>
       </w:r>
       <w:bookmarkEnd w:id="14"/>
     </w:p>
@@ -4171,15 +4150,7 @@
     </w:p>
     <w:p>
       <w:r>
-        <w:t xml:space="preserve">La primera fuente de información es la web oficial de </w:t>
-      </w:r>
-      <w:proofErr w:type="spellStart"/>
-      <w:r>
-        <w:t>Joomla</w:t>
-      </w:r>
-      <w:proofErr w:type="spellEnd"/>
-      <w:r>
-        <w:t xml:space="preserve">: </w:t>
+        <w:t xml:space="preserve">La primera fuente de información es la web oficial de Joomla: </w:t>
       </w:r>
       <w:hyperlink r:id="rId9" w:history="1">
         <w:r>
@@ -4204,15 +4175,7 @@
         </w:numPr>
       </w:pPr>
       <w:r>
-        <w:t xml:space="preserve">Descripción sobre </w:t>
-      </w:r>
-      <w:proofErr w:type="spellStart"/>
-      <w:r>
-        <w:t>Joomla</w:t>
-      </w:r>
-      <w:proofErr w:type="spellEnd"/>
-      <w:r>
-        <w:t xml:space="preserve">: </w:t>
+        <w:t xml:space="preserve">Descripción sobre Joomla: </w:t>
       </w:r>
       <w:hyperlink r:id="rId10" w:history="1">
         <w:r>
@@ -4235,15 +4198,7 @@
         </w:numPr>
       </w:pPr>
       <w:r>
-        <w:t xml:space="preserve">Evaluar si usar </w:t>
-      </w:r>
-      <w:proofErr w:type="spellStart"/>
-      <w:r>
-        <w:t>Joomla</w:t>
-      </w:r>
-      <w:proofErr w:type="spellEnd"/>
-      <w:r>
-        <w:t xml:space="preserve"> para un proyecto: </w:t>
+        <w:t xml:space="preserve">Evaluar si usar Joomla para un proyecto: </w:t>
       </w:r>
       <w:hyperlink r:id="rId11" w:history="1">
         <w:r>
@@ -4278,15 +4233,7 @@
         </w:numPr>
       </w:pPr>
       <w:r>
-        <w:t xml:space="preserve">Evaluación de alto nivel con ejemplos de sitios web que usan </w:t>
-      </w:r>
-      <w:proofErr w:type="spellStart"/>
-      <w:r>
-        <w:t>Joomla</w:t>
-      </w:r>
-      <w:proofErr w:type="spellEnd"/>
-      <w:r>
-        <w:t>.</w:t>
+        <w:t>Evaluación de alto nivel con ejemplos de sitios web que usan Joomla.</w:t>
       </w:r>
     </w:p>
     <w:p>
@@ -4370,15 +4317,7 @@
         </w:numPr>
       </w:pPr>
       <w:r>
-        <w:t xml:space="preserve">Descargar la última versión de </w:t>
-      </w:r>
-      <w:proofErr w:type="spellStart"/>
-      <w:r>
-        <w:t>Joomla</w:t>
-      </w:r>
-      <w:proofErr w:type="spellEnd"/>
-      <w:r>
-        <w:t xml:space="preserve"> : </w:t>
+        <w:t xml:space="preserve">Descargar la última versión de Joomla : </w:t>
       </w:r>
       <w:hyperlink r:id="rId12" w:history="1">
         <w:r>
@@ -4398,15 +4337,7 @@
         </w:numPr>
       </w:pPr>
       <w:r>
-        <w:t xml:space="preserve">Primeros pasos en </w:t>
-      </w:r>
-      <w:proofErr w:type="spellStart"/>
-      <w:r>
-        <w:t>Joomla</w:t>
-      </w:r>
-      <w:proofErr w:type="spellEnd"/>
-      <w:r>
-        <w:t xml:space="preserve">: desde </w:t>
+        <w:t xml:space="preserve">Primeros pasos en Joomla: desde </w:t>
       </w:r>
       <w:hyperlink r:id="rId13" w:history="1">
         <w:r>
@@ -4417,15 +4348,7 @@
         </w:r>
       </w:hyperlink>
       <w:r>
-        <w:t xml:space="preserve">, donde podemos usar una versión ligeramente modificada de </w:t>
-      </w:r>
-      <w:proofErr w:type="spellStart"/>
-      <w:r>
-        <w:t>Joomla</w:t>
-      </w:r>
-      <w:proofErr w:type="spellEnd"/>
-      <w:r>
-        <w:t xml:space="preserve">, o </w:t>
+        <w:t xml:space="preserve">, donde podemos usar una versión ligeramente modificada de Joomla, o </w:t>
       </w:r>
       <w:hyperlink r:id="rId14" w:history="1">
         <w:r>
@@ -4436,15 +4359,7 @@
         </w:r>
       </w:hyperlink>
       <w:r>
-        <w:t xml:space="preserve">, donde el usuario puede interactuar con </w:t>
-      </w:r>
-      <w:proofErr w:type="spellStart"/>
-      <w:r>
-        <w:t>Joomla</w:t>
-      </w:r>
-      <w:proofErr w:type="spellEnd"/>
-      <w:r>
-        <w:t xml:space="preserve"> mediante una demo online.</w:t>
+        <w:t>, donde el usuario puede interactuar con Joomla mediante una demo online.</w:t>
       </w:r>
     </w:p>
     <w:p>
@@ -4456,15 +4371,7 @@
         </w:numPr>
       </w:pPr>
       <w:r>
-        <w:t xml:space="preserve">Desarrollar en </w:t>
-      </w:r>
-      <w:proofErr w:type="spellStart"/>
-      <w:r>
-        <w:t>Joomla</w:t>
-      </w:r>
-      <w:proofErr w:type="spellEnd"/>
-      <w:r>
-        <w:t xml:space="preserve"> y compartir lo creado: </w:t>
+        <w:t xml:space="preserve">Desarrollar en Joomla y compartir lo creado: </w:t>
       </w:r>
       <w:hyperlink r:id="rId15" w:history="1">
         <w:r>
@@ -4485,15 +4392,7 @@
       </w:pPr>
       <w:r>
         <w:lastRenderedPageBreak/>
-        <w:t xml:space="preserve">Contribuir con la comunidad </w:t>
-      </w:r>
-      <w:proofErr w:type="spellStart"/>
-      <w:r>
-        <w:t>Joomla</w:t>
-      </w:r>
-      <w:proofErr w:type="spellEnd"/>
-      <w:r>
-        <w:t xml:space="preserve">: </w:t>
+        <w:t xml:space="preserve">Contribuir con la comunidad Joomla: </w:t>
       </w:r>
       <w:hyperlink r:id="rId16" w:history="1">
         <w:r>
@@ -4513,15 +4412,7 @@
         </w:numPr>
       </w:pPr>
       <w:r>
-        <w:t xml:space="preserve">Información sobre el proyecto </w:t>
-      </w:r>
-      <w:proofErr w:type="spellStart"/>
-      <w:r>
-        <w:t>Joomla</w:t>
-      </w:r>
-      <w:proofErr w:type="spellEnd"/>
-      <w:r>
-        <w:t xml:space="preserve">: </w:t>
+        <w:t xml:space="preserve">Información sobre el proyecto Joomla: </w:t>
       </w:r>
       <w:hyperlink r:id="rId17" w:history="1">
         <w:r>
@@ -4684,15 +4575,7 @@
         </w:numPr>
       </w:pPr>
       <w:r>
-        <w:t xml:space="preserve"> Libros oficiales de </w:t>
-      </w:r>
-      <w:proofErr w:type="spellStart"/>
-      <w:r>
-        <w:t>Joomla</w:t>
-      </w:r>
-      <w:proofErr w:type="spellEnd"/>
-      <w:r>
-        <w:t xml:space="preserve">: </w:t>
+        <w:t xml:space="preserve"> Libros oficiales de Joomla: </w:t>
       </w:r>
       <w:hyperlink r:id="rId25" w:history="1">
         <w:r>
@@ -4712,15 +4595,7 @@
         </w:numPr>
       </w:pPr>
       <w:r>
-        <w:t xml:space="preserve">Recursos </w:t>
-      </w:r>
-      <w:proofErr w:type="spellStart"/>
-      <w:r>
-        <w:t>Joomla</w:t>
-      </w:r>
-      <w:proofErr w:type="spellEnd"/>
-      <w:r>
-        <w:t xml:space="preserve"> en diferentes idiomas: </w:t>
+        <w:t xml:space="preserve">Recursos Joomla en diferentes idiomas: </w:t>
       </w:r>
       <w:hyperlink r:id="rId26" w:history="1">
         <w:r>
@@ -4740,15 +4615,7 @@
         </w:numPr>
       </w:pPr>
       <w:r>
-        <w:t xml:space="preserve">Subscripciones a listas de e-mail sobre diferentes aspectos de </w:t>
-      </w:r>
-      <w:proofErr w:type="spellStart"/>
-      <w:r>
-        <w:t>Joomla</w:t>
-      </w:r>
-      <w:proofErr w:type="spellEnd"/>
-      <w:r>
-        <w:t xml:space="preserve">: </w:t>
+        <w:t xml:space="preserve">Subscripciones a listas de e-mail sobre diferentes aspectos de Joomla: </w:t>
       </w:r>
       <w:hyperlink r:id="rId27" w:history="1">
         <w:r>
@@ -4759,15 +4626,7 @@
         </w:r>
       </w:hyperlink>
       <w:r>
-        <w:t xml:space="preserve">, el usuario suscrito puede mantenerse informado de todas las novedades y noticias que abarquen el grupo de </w:t>
-      </w:r>
-      <w:proofErr w:type="spellStart"/>
-      <w:r>
-        <w:t>mailing</w:t>
-      </w:r>
-      <w:proofErr w:type="spellEnd"/>
-      <w:r>
-        <w:t xml:space="preserve"> elegido.</w:t>
+        <w:t>, el usuario suscrito puede mantenerse informado de todas las novedades y noticias que abarquen el grupo de mailing elegido.</w:t>
       </w:r>
     </w:p>
     <w:p>
@@ -4779,15 +4638,7 @@
         </w:numPr>
       </w:pPr>
       <w:r>
-        <w:t xml:space="preserve">Nuevos contenidos </w:t>
-      </w:r>
-      <w:proofErr w:type="spellStart"/>
-      <w:r>
-        <w:t>Joomla</w:t>
-      </w:r>
-      <w:proofErr w:type="spellEnd"/>
-      <w:r>
-        <w:t xml:space="preserve"> RSS: </w:t>
+        <w:t xml:space="preserve">Nuevos contenidos Joomla RSS: </w:t>
       </w:r>
       <w:hyperlink r:id="rId28" w:history="1">
         <w:r>
@@ -4807,15 +4658,7 @@
         </w:numPr>
       </w:pPr>
       <w:r>
-        <w:t xml:space="preserve">Requisitos técnicos para instalar </w:t>
-      </w:r>
-      <w:proofErr w:type="spellStart"/>
-      <w:r>
-        <w:t>Joomla</w:t>
-      </w:r>
-      <w:proofErr w:type="spellEnd"/>
-      <w:r>
-        <w:t xml:space="preserve">: </w:t>
+        <w:t xml:space="preserve">Requisitos técnicos para instalar Joomla: </w:t>
       </w:r>
       <w:hyperlink r:id="rId29" w:history="1">
         <w:r>
@@ -4855,15 +4698,7 @@
         </w:r>
       </w:hyperlink>
       <w:r>
-        <w:t xml:space="preserve">, la cual nos ofrece una descripción sobre diferentes aspectos de </w:t>
-      </w:r>
-      <w:proofErr w:type="spellStart"/>
-      <w:r>
-        <w:t>Joomla</w:t>
-      </w:r>
-      <w:proofErr w:type="spellEnd"/>
-      <w:r>
-        <w:t>:</w:t>
+        <w:t>, la cual nos ofrece una descripción sobre diferentes aspectos de Joomla:</w:t>
       </w:r>
     </w:p>
     <w:p>
@@ -4875,15 +4710,7 @@
         </w:numPr>
       </w:pPr>
       <w:r>
-        <w:t xml:space="preserve">Qué es </w:t>
-      </w:r>
-      <w:proofErr w:type="spellStart"/>
-      <w:r>
-        <w:t>Joomla</w:t>
-      </w:r>
-      <w:proofErr w:type="spellEnd"/>
-      <w:r>
-        <w:t>.</w:t>
+        <w:t>Qué es Joomla.</w:t>
       </w:r>
     </w:p>
     <w:p>
@@ -5102,14 +4929,12 @@
       <w:r>
         <w:t xml:space="preserve">Extensiones (Componentes, módulos, plantillas, </w:t>
       </w:r>
-      <w:proofErr w:type="spellStart"/>
       <w:r>
         <w:rPr>
           <w:i/>
         </w:rPr>
         <w:t>plugins</w:t>
       </w:r>
-      <w:proofErr w:type="spellEnd"/>
       <w:r>
         <w:t>, lenguajes…).</w:t>
       </w:r>
@@ -5145,15 +4970,7 @@
         </w:r>
       </w:hyperlink>
       <w:r>
-        <w:t xml:space="preserve"> utilizan de alguna forma el sistema de gestión de contenidos de </w:t>
-      </w:r>
-      <w:proofErr w:type="spellStart"/>
-      <w:r>
-        <w:t>Joomla</w:t>
-      </w:r>
-      <w:proofErr w:type="spellEnd"/>
-      <w:r>
-        <w:t>.</w:t>
+        <w:t xml:space="preserve"> utilizan de alguna forma el sistema de gestión de contenidos de Joomla.</w:t>
       </w:r>
     </w:p>
     <w:p>
@@ -5204,15 +5021,7 @@
     </w:p>
     <w:p>
       <w:r>
-        <w:t xml:space="preserve">Cuando una persona se cuestiona qué es </w:t>
-      </w:r>
-      <w:proofErr w:type="spellStart"/>
-      <w:r>
-        <w:t>Joomla</w:t>
-      </w:r>
-      <w:proofErr w:type="spellEnd"/>
-      <w:r>
-        <w:t xml:space="preserve">, uno de los primeros resultados que arroja la búsqueda es: </w:t>
+        <w:t xml:space="preserve">Cuando una persona se cuestiona qué es Joomla, uno de los primeros resultados que arroja la búsqueda es: </w:t>
       </w:r>
       <w:hyperlink r:id="rId35" w:history="1">
         <w:r>
@@ -5229,28 +5038,12 @@
         <w:t xml:space="preserve">-Marketing que ofrece herramientas digitales </w:t>
       </w:r>
       <w:r>
-        <w:t xml:space="preserve">y que en su blog hace un resumen sobre las funcionalidades y requisitos técnicos de </w:t>
-      </w:r>
-      <w:proofErr w:type="spellStart"/>
-      <w:r>
-        <w:t>Joomla</w:t>
-      </w:r>
-      <w:proofErr w:type="spellEnd"/>
-      <w:r>
-        <w:t>.</w:t>
-      </w:r>
-    </w:p>
-    <w:p>
-      <w:r>
-        <w:t xml:space="preserve">W2Team ofrece soluciones para estar online, y para ello utilizan </w:t>
-      </w:r>
-      <w:proofErr w:type="spellStart"/>
-      <w:r>
-        <w:t>Joomla</w:t>
-      </w:r>
-      <w:proofErr w:type="spellEnd"/>
-      <w:r>
-        <w:t>.</w:t>
+        <w:t>y que en su blog hace un resumen sobre las funcionalidades y requisitos técnicos de Joomla.</w:t>
+      </w:r>
+    </w:p>
+    <w:p>
+      <w:r>
+        <w:t>W2Team ofrece soluciones para estar online, y para ello utilizan Joomla.</w:t>
       </w:r>
     </w:p>
     <w:p>
@@ -5299,23 +5092,7 @@
     </w:p>
     <w:p>
       <w:r>
-        <w:t xml:space="preserve">Además de una descripción de </w:t>
-      </w:r>
-      <w:proofErr w:type="spellStart"/>
-      <w:r>
-        <w:t>Joomla</w:t>
-      </w:r>
-      <w:proofErr w:type="spellEnd"/>
-      <w:r>
-        <w:t xml:space="preserve">, ofrecen servicios de soporte para la configuración y la gestión de </w:t>
-      </w:r>
-      <w:proofErr w:type="spellStart"/>
-      <w:r>
-        <w:t>Joomla</w:t>
-      </w:r>
-      <w:proofErr w:type="spellEnd"/>
-      <w:r>
-        <w:t xml:space="preserve"> (de pago), pero también hay multitud de recursos:</w:t>
+        <w:t>Además de una descripción de Joomla, ofrecen servicios de soporte para la configuración y la gestión de Joomla (de pago), pero también hay multitud de recursos:</w:t>
       </w:r>
     </w:p>
     <w:p>
@@ -5369,7 +5146,7 @@
       <w:r>
         <w:t xml:space="preserve">Extensiones: </w:t>
       </w:r>
-      <w:hyperlink r:id="rId39" w:history="1">
+      <w:hyperlink r:id="rId39" w:anchor="mostpopular" w:history="1">
         <w:r>
           <w:rPr>
             <w:rStyle w:val="Hipervnculo"/>
@@ -5427,15 +5204,7 @@
         </w:numPr>
       </w:pPr>
       <w:r>
-        <w:t xml:space="preserve">Eventos sobre </w:t>
-      </w:r>
-      <w:proofErr w:type="spellStart"/>
-      <w:r>
-        <w:t>Joomla</w:t>
-      </w:r>
-      <w:proofErr w:type="spellEnd"/>
-      <w:r>
-        <w:t xml:space="preserve">: </w:t>
+        <w:t xml:space="preserve">Eventos sobre Joomla: </w:t>
       </w:r>
       <w:hyperlink r:id="rId42" w:history="1">
         <w:r>
@@ -5481,15 +5250,7 @@
     </w:p>
     <w:p>
       <w:r>
-        <w:t xml:space="preserve">Continuando en la búsqueda de recursos sobre </w:t>
-      </w:r>
-      <w:proofErr w:type="spellStart"/>
-      <w:r>
-        <w:t>Joomla</w:t>
-      </w:r>
-      <w:proofErr w:type="spellEnd"/>
-      <w:r>
-        <w:t xml:space="preserve">, encontramos la siguiente fuente de información: </w:t>
+        <w:t xml:space="preserve">Continuando en la búsqueda de recursos sobre Joomla, encontramos la siguiente fuente de información: </w:t>
       </w:r>
       <w:hyperlink r:id="rId43" w:history="1">
         <w:r>
@@ -5500,15 +5261,7 @@
         </w:r>
       </w:hyperlink>
       <w:r>
-        <w:t xml:space="preserve">, se trata de un directorio de enlaces a foros, webs, manuales, video tutoriales y artículos sobre </w:t>
-      </w:r>
-      <w:proofErr w:type="spellStart"/>
-      <w:r>
-        <w:t>Joomla</w:t>
-      </w:r>
-      <w:proofErr w:type="spellEnd"/>
-      <w:r>
-        <w:t>.</w:t>
+        <w:t>, se trata de un directorio de enlaces a foros, webs, manuales, video tutoriales y artículos sobre Joomla.</w:t>
       </w:r>
     </w:p>
     <w:p/>
@@ -5531,23 +5284,7 @@
     </w:p>
     <w:p>
       <w:r>
-        <w:t xml:space="preserve">Por otro lado, si </w:t>
-      </w:r>
-      <w:proofErr w:type="spellStart"/>
-      <w:r>
-        <w:t>búscamos</w:t>
-      </w:r>
-      <w:proofErr w:type="spellEnd"/>
-      <w:r>
-        <w:t xml:space="preserve"> foros sobre </w:t>
-      </w:r>
-      <w:proofErr w:type="spellStart"/>
-      <w:r>
-        <w:t>Joomla</w:t>
-      </w:r>
-      <w:proofErr w:type="spellEnd"/>
-      <w:r>
-        <w:t xml:space="preserve">, encontramos: </w:t>
+        <w:t xml:space="preserve">Por otro lado, si búscamos foros sobre Joomla, encontramos: </w:t>
       </w:r>
       <w:hyperlink r:id="rId44" w:history="1">
         <w:r>
@@ -5564,15 +5301,7 @@
         <w:t>tareas de soporte, tr</w:t>
       </w:r>
       <w:r>
-        <w:t xml:space="preserve">aducción y distribución </w:t>
-      </w:r>
-      <w:proofErr w:type="spellStart"/>
-      <w:r>
-        <w:t>Joomla</w:t>
-      </w:r>
-      <w:proofErr w:type="spellEnd"/>
-      <w:r>
-        <w:t>! en español</w:t>
+        <w:t>aducción y distribución Joomla! en español</w:t>
       </w:r>
       <w:r>
         <w:t xml:space="preserve"> </w:t>
@@ -5607,13 +5336,8 @@
           <w:numId w:val="10"/>
         </w:numPr>
       </w:pPr>
-      <w:proofErr w:type="spellStart"/>
-      <w:r>
-        <w:t>Joomla</w:t>
-      </w:r>
-      <w:proofErr w:type="spellEnd"/>
-      <w:r>
-        <w:t xml:space="preserve"> software: General, instalación, seguridad, administración, plantillas…</w:t>
+      <w:r>
+        <w:t>Joomla software: General, instalación, seguridad, administración, plantillas…</w:t>
       </w:r>
     </w:p>
     <w:p>
@@ -5694,15 +5418,7 @@
         </w:r>
       </w:hyperlink>
       <w:r>
-        <w:t xml:space="preserve">, en ella encontramos diferente tipo de ayuda en función de la versión de </w:t>
-      </w:r>
-      <w:proofErr w:type="spellStart"/>
-      <w:r>
-        <w:t>Joomla</w:t>
-      </w:r>
-      <w:proofErr w:type="spellEnd"/>
-      <w:r>
-        <w:t xml:space="preserve"> instalada.</w:t>
+        <w:t>, en ella encontramos diferente tipo de ayuda en función de la versión de Joomla instalada.</w:t>
       </w:r>
     </w:p>
     <w:p/>
@@ -5986,12 +5702,10 @@
       <w:r>
         <w:t xml:space="preserve">sobre </w:t>
       </w:r>
-      <w:proofErr w:type="spellStart"/>
       <w:r>
         <w:t>WordPress</w:t>
       </w:r>
       <w:bookmarkEnd w:id="40"/>
-      <w:proofErr w:type="spellEnd"/>
     </w:p>
     <w:p>
       <w:pPr>
@@ -6122,45 +5836,15 @@
         <w:rPr>
           <w:b/>
         </w:rPr>
-        <w:t xml:space="preserve">Crear Web </w:t>
-      </w:r>
-      <w:proofErr w:type="spellStart"/>
-      <w:r>
-        <w:rPr>
-          <w:b/>
-        </w:rPr>
-        <w:t>WordPress</w:t>
-      </w:r>
-      <w:proofErr w:type="spellEnd"/>
-      <w:r>
-        <w:rPr>
-          <w:b/>
-        </w:rPr>
-        <w:t>.</w:t>
-      </w:r>
-    </w:p>
-    <w:p>
-      <w:pPr>
-        <w:pStyle w:val="Prrafodelista"/>
-      </w:pPr>
-      <w:r>
-        <w:t xml:space="preserve">Curso sobre el proceso completo de creación de una web con </w:t>
-      </w:r>
-      <w:proofErr w:type="spellStart"/>
-      <w:r>
-        <w:t>WordPress</w:t>
-      </w:r>
-      <w:proofErr w:type="spellEnd"/>
-      <w:r>
-        <w:t xml:space="preserve">, desde la instalación hasta el resultado final. Además, se repasa el funcionamiento básico de las distintas opciones con las que cuenta </w:t>
-      </w:r>
-      <w:proofErr w:type="spellStart"/>
-      <w:r>
-        <w:t>WordPress</w:t>
-      </w:r>
-      <w:proofErr w:type="spellEnd"/>
-      <w:r>
-        <w:t>.</w:t>
+        <w:t>Crear Web WordPress.</w:t>
+      </w:r>
+    </w:p>
+    <w:p>
+      <w:pPr>
+        <w:pStyle w:val="Prrafodelista"/>
+      </w:pPr>
+      <w:r>
+        <w:t>Curso sobre el proceso completo de creación de una web con WordPress, desde la instalación hasta el resultado final. Además, se repasa el funcionamiento básico de las distintas opciones con las que cuenta WordPress.</w:t>
       </w:r>
     </w:p>
     <w:p>
@@ -6185,15 +5869,7 @@
         </w:numPr>
       </w:pPr>
       <w:r>
-        <w:t xml:space="preserve">Instalar un </w:t>
-      </w:r>
-      <w:proofErr w:type="spellStart"/>
-      <w:r>
-        <w:t>WordPress</w:t>
-      </w:r>
-      <w:proofErr w:type="spellEnd"/>
-      <w:r>
-        <w:t xml:space="preserve"> de una forma sencilla.</w:t>
+        <w:t>Instalar un WordPress de una forma sencilla.</w:t>
       </w:r>
     </w:p>
     <w:p>
@@ -6205,15 +5881,7 @@
         </w:numPr>
       </w:pPr>
       <w:r>
-        <w:t xml:space="preserve">Conocer los elementos principales de la administración de </w:t>
-      </w:r>
-      <w:proofErr w:type="spellStart"/>
-      <w:r>
-        <w:t>WordPress</w:t>
-      </w:r>
-      <w:proofErr w:type="spellEnd"/>
-      <w:r>
-        <w:t>.</w:t>
+        <w:t>Conocer los elementos principales de la administración de WordPress.</w:t>
       </w:r>
     </w:p>
     <w:p>
@@ -6249,23 +5917,7 @@
         </w:numPr>
       </w:pPr>
       <w:r>
-        <w:t xml:space="preserve">Configurar los </w:t>
-      </w:r>
-      <w:proofErr w:type="spellStart"/>
-      <w:r>
-        <w:t>menus</w:t>
-      </w:r>
-      <w:proofErr w:type="spellEnd"/>
-      <w:r>
-        <w:t xml:space="preserve"> de </w:t>
-      </w:r>
-      <w:proofErr w:type="spellStart"/>
-      <w:r>
-        <w:t>WordPress</w:t>
-      </w:r>
-      <w:proofErr w:type="spellEnd"/>
-      <w:r>
-        <w:t>.</w:t>
+        <w:t>Configurar los menus de WordPress.</w:t>
       </w:r>
     </w:p>
     <w:p>
@@ -6289,15 +5941,7 @@
         </w:numPr>
       </w:pPr>
       <w:r>
-        <w:t xml:space="preserve">Uso de </w:t>
-      </w:r>
-      <w:proofErr w:type="spellStart"/>
-      <w:r>
-        <w:t>Plugins</w:t>
-      </w:r>
-      <w:proofErr w:type="spellEnd"/>
-      <w:r>
-        <w:t xml:space="preserve"> y Widgets para poder disponer de nuevas funcionalidades en tu web (formulario de contacto, foro, etc.).</w:t>
+        <w:t>Uso de Plugins y Widgets para poder disponer de nuevas funcionalidades en tu web (formulario de contacto, foro, etc.).</w:t>
       </w:r>
     </w:p>
     <w:p>
@@ -6328,15 +5972,7 @@
         <w:pStyle w:val="Prrafodelista"/>
       </w:pPr>
       <w:r>
-        <w:t xml:space="preserve">Curso en el que se enseñan trucos para mejorar la seguridad de nuestro </w:t>
-      </w:r>
-      <w:proofErr w:type="spellStart"/>
-      <w:r>
-        <w:t>WordPress</w:t>
-      </w:r>
-      <w:proofErr w:type="spellEnd"/>
-      <w:r>
-        <w:t>: elementos de seguridad que tiene que incluir el hosting, proteger acceso a la administración, agregar cabeceras de seguridad, utilizar SSL, etc.</w:t>
+        <w:t>Curso en el que se enseñan trucos para mejorar la seguridad de nuestro WordPress: elementos de seguridad que tiene que incluir el hosting, proteger acceso a la administración, agregar cabeceras de seguridad, utilizar SSL, etc.</w:t>
       </w:r>
     </w:p>
     <w:p>
@@ -6362,15 +5998,7 @@
       </w:pPr>
       <w:r>
         <w:lastRenderedPageBreak/>
-        <w:t xml:space="preserve">Temas básicos para mejorar la seguridad en </w:t>
-      </w:r>
-      <w:proofErr w:type="spellStart"/>
-      <w:r>
-        <w:t>WordPress</w:t>
-      </w:r>
-      <w:proofErr w:type="spellEnd"/>
-      <w:r>
-        <w:t>.</w:t>
+        <w:t>Temas básicos para mejorar la seguridad en WordPress.</w:t>
       </w:r>
     </w:p>
     <w:p>
@@ -6394,15 +6022,7 @@
         </w:numPr>
       </w:pPr>
       <w:r>
-        <w:t xml:space="preserve">Proteger el acceso a la administración de </w:t>
-      </w:r>
-      <w:proofErr w:type="spellStart"/>
-      <w:r>
-        <w:t>WordPress</w:t>
-      </w:r>
-      <w:proofErr w:type="spellEnd"/>
-      <w:r>
-        <w:t>..</w:t>
+        <w:t>Proteger el acceso a la administración de WordPress..</w:t>
       </w:r>
     </w:p>
     <w:p>
@@ -6426,15 +6046,7 @@
         </w:numPr>
       </w:pPr>
       <w:r>
-        <w:t xml:space="preserve">Archivos sobrantes que se pueden eliminar en un </w:t>
-      </w:r>
-      <w:proofErr w:type="spellStart"/>
-      <w:r>
-        <w:t>WordPress</w:t>
-      </w:r>
-      <w:proofErr w:type="spellEnd"/>
-      <w:r>
-        <w:t>.</w:t>
+        <w:t>Archivos sobrantes que se pueden eliminar en un WordPress.</w:t>
       </w:r>
     </w:p>
     <w:p>
@@ -6489,39 +6101,7 @@
         <w:pStyle w:val="Prrafodelista"/>
       </w:pPr>
       <w:r>
-        <w:t xml:space="preserve">Curso en el que se enseñan trucos para aumentar la velocidad de carga de nuestro </w:t>
-      </w:r>
-      <w:proofErr w:type="spellStart"/>
-      <w:r>
-        <w:t>WordPress</w:t>
-      </w:r>
-      <w:proofErr w:type="spellEnd"/>
-      <w:r>
-        <w:t xml:space="preserve">: selección del hosting adecuado, configuración del </w:t>
-      </w:r>
-      <w:proofErr w:type="spellStart"/>
-      <w:r>
-        <w:t>plugins</w:t>
-      </w:r>
-      <w:proofErr w:type="spellEnd"/>
-      <w:r>
-        <w:t xml:space="preserve">, </w:t>
-      </w:r>
-      <w:proofErr w:type="spellStart"/>
-      <w:r>
-        <w:t>plugins</w:t>
-      </w:r>
-      <w:proofErr w:type="spellEnd"/>
-      <w:r>
-        <w:t xml:space="preserve"> para generar caché en </w:t>
-      </w:r>
-      <w:proofErr w:type="spellStart"/>
-      <w:r>
-        <w:t>WordPress</w:t>
-      </w:r>
-      <w:proofErr w:type="spellEnd"/>
-      <w:r>
-        <w:t>, optimización de imágenes, etc.</w:t>
+        <w:t>Curso en el que se enseñan trucos para aumentar la velocidad de carga de nuestro WordPress: selección del hosting adecuado, configuración del plugins, plugins para generar caché en WordPress, optimización de imágenes, etc.</w:t>
       </w:r>
     </w:p>
     <w:p>
@@ -6546,15 +6126,7 @@
         </w:numPr>
       </w:pPr>
       <w:r>
-        <w:t xml:space="preserve">Cómo determinar la velocidad de carga de un </w:t>
-      </w:r>
-      <w:proofErr w:type="spellStart"/>
-      <w:r>
-        <w:t>WordPress</w:t>
-      </w:r>
-      <w:proofErr w:type="spellEnd"/>
-      <w:r>
-        <w:t>.</w:t>
+        <w:t>Cómo determinar la velocidad de carga de un WordPress.</w:t>
       </w:r>
     </w:p>
     <w:p>
@@ -6578,15 +6150,7 @@
         </w:numPr>
       </w:pPr>
       <w:r>
-        <w:t xml:space="preserve">Localizar los </w:t>
-      </w:r>
-      <w:proofErr w:type="spellStart"/>
-      <w:r>
-        <w:t>plugins</w:t>
-      </w:r>
-      <w:proofErr w:type="spellEnd"/>
-      <w:r>
-        <w:t xml:space="preserve"> que consumen más recursos.</w:t>
+        <w:t>Localizar los plugins que consumen más recursos.</w:t>
       </w:r>
     </w:p>
     <w:p>
@@ -6598,15 +6162,7 @@
         </w:numPr>
       </w:pPr>
       <w:r>
-        <w:t xml:space="preserve">Agregar un sistema de caché para </w:t>
-      </w:r>
-      <w:proofErr w:type="spellStart"/>
-      <w:r>
-        <w:t>WordPress</w:t>
-      </w:r>
-      <w:proofErr w:type="spellEnd"/>
-      <w:r>
-        <w:t>.</w:t>
+        <w:t>Agregar un sistema de caché para WordPress.</w:t>
       </w:r>
     </w:p>
     <w:p>
@@ -6618,15 +6174,7 @@
         </w:numPr>
       </w:pPr>
       <w:r>
-        <w:t xml:space="preserve">Aplazar la carga de archivos </w:t>
-      </w:r>
-      <w:proofErr w:type="spellStart"/>
-      <w:r>
-        <w:t>javascript</w:t>
-      </w:r>
-      <w:proofErr w:type="spellEnd"/>
-      <w:r>
-        <w:t xml:space="preserve"> al final de la página.</w:t>
+        <w:t>Aplazar la carga de archivos javascript al final de la página.</w:t>
       </w:r>
     </w:p>
     <w:p>
@@ -6687,26 +6235,10 @@
     </w:p>
     <w:p>
       <w:r>
-        <w:t xml:space="preserve">Esta web ofrece un curso gratuito online para NO programadores sobre </w:t>
-      </w:r>
-      <w:proofErr w:type="spellStart"/>
-      <w:r>
-        <w:t>WordPress</w:t>
-      </w:r>
-      <w:proofErr w:type="spellEnd"/>
-      <w:r>
-        <w:t>, disponible para todo aquel que desee</w:t>
-      </w:r>
-      <w:r>
-        <w:t xml:space="preserve"> ser un experto en </w:t>
-      </w:r>
-      <w:proofErr w:type="spellStart"/>
-      <w:r>
-        <w:t>Wordpress</w:t>
-      </w:r>
-      <w:proofErr w:type="spellEnd"/>
-      <w:r>
-        <w:t xml:space="preserve"> y aprender a </w:t>
+        <w:t>Esta web ofrece un curso gratuito online para NO programadores sobre WordPress, disponible para todo aquel que desee</w:t>
+      </w:r>
+      <w:r>
+        <w:t xml:space="preserve"> ser un experto en Wordpress y aprender a </w:t>
       </w:r>
       <w:r>
         <w:t>realizar contenidos en internet. El curso está dirigido tanto para</w:t>
@@ -6750,13 +6282,50 @@
         <w:t>Conocer las peculia</w:t>
       </w:r>
       <w:r>
-        <w:t xml:space="preserve">ridades básicas de </w:t>
-      </w:r>
-      <w:proofErr w:type="spellStart"/>
-      <w:r>
-        <w:t>Wordpress</w:t>
-      </w:r>
-      <w:proofErr w:type="spellEnd"/>
+        <w:t xml:space="preserve">ridades básicas de Wordpress. </w:t>
+      </w:r>
+    </w:p>
+    <w:p>
+      <w:pPr>
+        <w:pStyle w:val="Prrafodelista"/>
+        <w:numPr>
+          <w:ilvl w:val="0"/>
+          <w:numId w:val="11"/>
+        </w:numPr>
+      </w:pPr>
+      <w:r>
+        <w:t>Aprender a subir imágenes, crear página</w:t>
+      </w:r>
+      <w:r>
+        <w:t>s, administrar categorías etc.</w:t>
+      </w:r>
+      <w:r>
+        <w:t xml:space="preserve"> </w:t>
+      </w:r>
+    </w:p>
+    <w:p>
+      <w:pPr>
+        <w:pStyle w:val="Prrafodelista"/>
+        <w:numPr>
+          <w:ilvl w:val="0"/>
+          <w:numId w:val="11"/>
+        </w:numPr>
+      </w:pPr>
+      <w:r>
+        <w:t xml:space="preserve">Creación de un espacio web. </w:t>
+      </w:r>
+    </w:p>
+    <w:p>
+      <w:pPr>
+        <w:pStyle w:val="Prrafodelista"/>
+        <w:numPr>
+          <w:ilvl w:val="0"/>
+          <w:numId w:val="11"/>
+        </w:numPr>
+      </w:pPr>
+      <w:r>
+        <w:t>Gestionar tu propia base de datos en la plataforma</w:t>
+      </w:r>
       <w:r>
         <w:t xml:space="preserve">. </w:t>
       </w:r>
@@ -6770,13 +6339,7 @@
         </w:numPr>
       </w:pPr>
       <w:r>
-        <w:t>Aprender a subir imágenes, crear página</w:t>
-      </w:r>
-      <w:r>
-        <w:t>s, administrar categorías etc.</w:t>
-      </w:r>
-      <w:r>
-        <w:t xml:space="preserve"> </w:t>
+        <w:t xml:space="preserve">Realizar los ajustes necesarios para cada situación. </w:t>
       </w:r>
     </w:p>
     <w:p>
@@ -6788,45 +6351,6 @@
         </w:numPr>
       </w:pPr>
       <w:r>
-        <w:t xml:space="preserve">Creación de un espacio web. </w:t>
-      </w:r>
-    </w:p>
-    <w:p>
-      <w:pPr>
-        <w:pStyle w:val="Prrafodelista"/>
-        <w:numPr>
-          <w:ilvl w:val="0"/>
-          <w:numId w:val="11"/>
-        </w:numPr>
-      </w:pPr>
-      <w:r>
-        <w:t>Gestionar tu propia base de datos en la plataforma</w:t>
-      </w:r>
-      <w:r>
-        <w:t xml:space="preserve">. </w:t>
-      </w:r>
-    </w:p>
-    <w:p>
-      <w:pPr>
-        <w:pStyle w:val="Prrafodelista"/>
-        <w:numPr>
-          <w:ilvl w:val="0"/>
-          <w:numId w:val="11"/>
-        </w:numPr>
-      </w:pPr>
-      <w:r>
-        <w:t xml:space="preserve">Realizar los ajustes necesarios para cada situación. </w:t>
-      </w:r>
-    </w:p>
-    <w:p>
-      <w:pPr>
-        <w:pStyle w:val="Prrafodelista"/>
-        <w:numPr>
-          <w:ilvl w:val="0"/>
-          <w:numId w:val="11"/>
-        </w:numPr>
-      </w:pPr>
-      <w:r>
         <w:t>Añadir contenido a la página web.</w:t>
       </w:r>
     </w:p>
@@ -6859,13 +6383,8 @@
         <w:spacing w:after="0"/>
       </w:pPr>
       <w:r>
-        <w:t xml:space="preserve">Introducción a </w:t>
-      </w:r>
-      <w:proofErr w:type="spellStart"/>
-      <w:r>
-        <w:t>WordPress</w:t>
-      </w:r>
-      <w:proofErr w:type="spellEnd"/>
+        <w:t>Introducción a WordPress</w:t>
+      </w:r>
     </w:p>
     <w:p>
       <w:pPr>
@@ -6967,15 +6486,7 @@
     </w:p>
     <w:p>
       <w:r>
-        <w:t xml:space="preserve">Curso para aprender a gestionar un blog con </w:t>
-      </w:r>
-      <w:proofErr w:type="spellStart"/>
-      <w:r>
-        <w:t>WordPress</w:t>
-      </w:r>
-      <w:proofErr w:type="spellEnd"/>
-      <w:r>
-        <w:t xml:space="preserve"> 3.</w:t>
+        <w:t>Curso para aprender a gestionar un blog con WordPress 3.</w:t>
       </w:r>
     </w:p>
     <w:p>
@@ -6992,15 +6503,7 @@
         </w:numPr>
       </w:pPr>
       <w:r>
-        <w:t xml:space="preserve">Generalidades sobre </w:t>
-      </w:r>
-      <w:proofErr w:type="spellStart"/>
-      <w:r>
-        <w:t>WordPress</w:t>
-      </w:r>
-      <w:proofErr w:type="spellEnd"/>
-      <w:r>
-        <w:t>: La descarga.</w:t>
+        <w:t>Generalidades sobre WordPress: La descarga.</w:t>
       </w:r>
     </w:p>
     <w:p>
@@ -7012,15 +6515,7 @@
         </w:numPr>
       </w:pPr>
       <w:r>
-        <w:t xml:space="preserve">La instalación de </w:t>
-      </w:r>
-      <w:proofErr w:type="spellStart"/>
-      <w:r>
-        <w:t>WordPress</w:t>
-      </w:r>
-      <w:proofErr w:type="spellEnd"/>
-      <w:r>
-        <w:t xml:space="preserve"> 3, todo.</w:t>
+        <w:t>La instalación de WordPress 3, todo.</w:t>
       </w:r>
     </w:p>
     <w:p>
@@ -7032,15 +6527,7 @@
         </w:numPr>
       </w:pPr>
       <w:r>
-        <w:t xml:space="preserve">Trabajando en local, para aprender </w:t>
-      </w:r>
-      <w:proofErr w:type="spellStart"/>
-      <w:r>
-        <w:t>WordPress</w:t>
-      </w:r>
-      <w:proofErr w:type="spellEnd"/>
-      <w:r>
-        <w:t>.</w:t>
+        <w:t>Trabajando en local, para aprender WordPress.</w:t>
       </w:r>
     </w:p>
     <w:p>
@@ -7052,23 +6539,7 @@
         </w:numPr>
       </w:pPr>
       <w:r>
-        <w:t xml:space="preserve">Los </w:t>
-      </w:r>
-      <w:proofErr w:type="spellStart"/>
-      <w:r>
-        <w:t>Themes</w:t>
-      </w:r>
-      <w:proofErr w:type="spellEnd"/>
-      <w:r>
-        <w:t xml:space="preserve"> para </w:t>
-      </w:r>
-      <w:proofErr w:type="spellStart"/>
-      <w:r>
-        <w:t>WordPress</w:t>
-      </w:r>
-      <w:proofErr w:type="spellEnd"/>
-      <w:r>
-        <w:t xml:space="preserve"> / Recomendados.</w:t>
+        <w:t>Los Themes para WordPress / Recomendados.</w:t>
       </w:r>
     </w:p>
     <w:p>
@@ -7080,23 +6551,7 @@
         </w:numPr>
       </w:pPr>
       <w:r>
-        <w:t xml:space="preserve">Los </w:t>
-      </w:r>
-      <w:proofErr w:type="spellStart"/>
-      <w:r>
-        <w:t>Plugins</w:t>
-      </w:r>
-      <w:proofErr w:type="spellEnd"/>
-      <w:r>
-        <w:t xml:space="preserve"> para </w:t>
-      </w:r>
-      <w:proofErr w:type="spellStart"/>
-      <w:r>
-        <w:t>WordPress</w:t>
-      </w:r>
-      <w:proofErr w:type="spellEnd"/>
-      <w:r>
-        <w:t xml:space="preserve"> / Recomendados.</w:t>
+        <w:t>Los Plugins para WordPress / Recomendados.</w:t>
       </w:r>
     </w:p>
     <w:p>
@@ -7108,15 +6563,7 @@
         </w:numPr>
       </w:pPr>
       <w:r>
-        <w:t xml:space="preserve">La administración para </w:t>
-      </w:r>
-      <w:proofErr w:type="spellStart"/>
-      <w:r>
-        <w:t>WordPress</w:t>
-      </w:r>
-      <w:proofErr w:type="spellEnd"/>
-      <w:r>
-        <w:t xml:space="preserve"> 3 (parte 1).</w:t>
+        <w:t>La administración para WordPress 3 (parte 1).</w:t>
       </w:r>
     </w:p>
     <w:p>
@@ -7128,15 +6575,7 @@
         </w:numPr>
       </w:pPr>
       <w:r>
-        <w:t xml:space="preserve">La administración para </w:t>
-      </w:r>
-      <w:proofErr w:type="spellStart"/>
-      <w:r>
-        <w:t>WordPress</w:t>
-      </w:r>
-      <w:proofErr w:type="spellEnd"/>
-      <w:r>
-        <w:t xml:space="preserve"> 3 (parte 2).</w:t>
+        <w:t>La administración para WordPress 3 (parte 2).</w:t>
       </w:r>
     </w:p>
     <w:p>
@@ -7148,15 +6587,7 @@
         </w:numPr>
       </w:pPr>
       <w:r>
-        <w:t xml:space="preserve">Creando </w:t>
-      </w:r>
-      <w:proofErr w:type="spellStart"/>
-      <w:r>
-        <w:t>contenifo</w:t>
-      </w:r>
-      <w:proofErr w:type="spellEnd"/>
-      <w:r>
-        <w:t xml:space="preserve"> en nuestro blog.</w:t>
+        <w:t>Creando contenifo en nuestro blog.</w:t>
       </w:r>
     </w:p>
     <w:p>
@@ -7168,15 +6599,7 @@
         </w:numPr>
       </w:pPr>
       <w:r>
-        <w:t xml:space="preserve">Creando </w:t>
-      </w:r>
-      <w:proofErr w:type="spellStart"/>
-      <w:r>
-        <w:t>contenifo</w:t>
-      </w:r>
-      <w:proofErr w:type="spellEnd"/>
-      <w:r>
-        <w:t xml:space="preserve"> en nuestro blog (parte 2).</w:t>
+        <w:t>Creando contenifo en nuestro blog (parte 2).</w:t>
       </w:r>
     </w:p>
     <w:p>
@@ -7222,52 +6645,12 @@
     </w:p>
     <w:p>
       <w:r>
-        <w:t xml:space="preserve">Recopilación de las clases impartidas durante la realización del Curso Gratuito de Iniciación a </w:t>
-      </w:r>
-      <w:proofErr w:type="spellStart"/>
-      <w:r>
-        <w:t>Wordpress</w:t>
-      </w:r>
-      <w:proofErr w:type="spellEnd"/>
-      <w:r>
-        <w:t xml:space="preserve"> de </w:t>
-      </w:r>
-      <w:proofErr w:type="spellStart"/>
-      <w:r>
-        <w:t>EscuelaIT</w:t>
-      </w:r>
-      <w:proofErr w:type="spellEnd"/>
-      <w:r>
-        <w:t xml:space="preserve"> / DesarrolloWeb.com. </w:t>
-      </w:r>
-    </w:p>
-    <w:p>
-      <w:r>
-        <w:t xml:space="preserve">Se trata de un curso que tiene el objetivo de enseñar a dar los primeros pasos con </w:t>
-      </w:r>
-      <w:proofErr w:type="spellStart"/>
-      <w:r>
-        <w:t>Wordpress</w:t>
-      </w:r>
-      <w:proofErr w:type="spellEnd"/>
-      <w:r>
-        <w:t xml:space="preserve">, desde su instalación, los lenguajes con los que trabaja, hasta la administración del CMS y su extensión con </w:t>
-      </w:r>
-      <w:proofErr w:type="spellStart"/>
-      <w:r>
-        <w:t>plugins</w:t>
-      </w:r>
-      <w:proofErr w:type="spellEnd"/>
-      <w:r>
-        <w:t xml:space="preserve">. También la optimización en buscadores (SEO en </w:t>
-      </w:r>
-      <w:proofErr w:type="spellStart"/>
-      <w:r>
-        <w:t>Wordpress</w:t>
-      </w:r>
-      <w:proofErr w:type="spellEnd"/>
-      <w:r>
-        <w:t>) y la seguridad del sistema.</w:t>
+        <w:t xml:space="preserve">Recopilación de las clases impartidas durante la realización del Curso Gratuito de Iniciación a Wordpress de EscuelaIT / DesarrolloWeb.com. </w:t>
+      </w:r>
+    </w:p>
+    <w:p>
+      <w:r>
+        <w:t>Se trata de un curso que tiene el objetivo de enseñar a dar los primeros pasos con Wordpress, desde su instalación, los lenguajes con los que trabaja, hasta la administración del CMS y su extensión con plugins. También la optimización en buscadores (SEO en Wordpress) y la seguridad del sistema.</w:t>
       </w:r>
     </w:p>
     <w:p>
@@ -7297,21 +6680,37 @@
         <w:rPr>
           <w:rStyle w:val="Hipervnculo"/>
         </w:rPr>
-        <w:t xml:space="preserve">vídeo: Instalar </w:t>
-      </w:r>
-      <w:proofErr w:type="spellStart"/>
-      <w:r>
+        <w:t>vídeo: Instalar Wordpress (Windows + Mac)</w:t>
+      </w:r>
+    </w:p>
+    <w:p>
+      <w:pPr>
+        <w:pStyle w:val="Prrafodelista"/>
+        <w:numPr>
+          <w:ilvl w:val="0"/>
+          <w:numId w:val="20"/>
+        </w:numPr>
         <w:rPr>
           <w:rStyle w:val="Hipervnculo"/>
         </w:rPr>
-        <w:t>Wordpress</w:t>
-      </w:r>
-      <w:proofErr w:type="spellEnd"/>
+      </w:pPr>
+      <w:r>
+        <w:fldChar w:fldCharType="end"/>
+      </w:r>
+      <w:r>
+        <w:fldChar w:fldCharType="begin"/>
+      </w:r>
+      <w:r>
+        <w:instrText xml:space="preserve"> HYPERLINK "http://www.desarrolloweb.com/articulos/lenguajes-wordpress.html" </w:instrText>
+      </w:r>
+      <w:r>
+        <w:fldChar w:fldCharType="separate"/>
+      </w:r>
       <w:r>
         <w:rPr>
           <w:rStyle w:val="Hipervnculo"/>
         </w:rPr>
-        <w:t xml:space="preserve"> (Windows + Mac)</w:t>
+        <w:t>Lenguajes que debes conocer para exprimir WordPress</w:t>
       </w:r>
     </w:p>
     <w:p>
@@ -7332,7 +6731,7 @@
         <w:fldChar w:fldCharType="begin"/>
       </w:r>
       <w:r>
-        <w:instrText xml:space="preserve"> HYPERLINK "http://www.desarrolloweb.com/articulos/lenguajes-wordpress.html" </w:instrText>
+        <w:instrText xml:space="preserve"> HYPERLINK "http://www.desarrolloweb.com/articulos/administrar-wordpress-cms-gestion-contenido.html" </w:instrText>
       </w:r>
       <w:r>
         <w:fldChar w:fldCharType="separate"/>
@@ -7341,112 +6740,38 @@
         <w:rPr>
           <w:rStyle w:val="Hipervnculo"/>
         </w:rPr>
-        <w:t xml:space="preserve">Lenguajes que debes conocer para exprimir </w:t>
-      </w:r>
-      <w:proofErr w:type="spellStart"/>
-      <w:r>
+        <w:t>Administrar Wordpress, gestión de contenido</w:t>
+      </w:r>
+    </w:p>
+    <w:p>
+      <w:pPr>
+        <w:pStyle w:val="Prrafodelista"/>
+        <w:numPr>
+          <w:ilvl w:val="0"/>
+          <w:numId w:val="20"/>
+        </w:numPr>
         <w:rPr>
           <w:rStyle w:val="Hipervnculo"/>
         </w:rPr>
-        <w:t>WordPress</w:t>
-      </w:r>
-      <w:proofErr w:type="spellEnd"/>
-    </w:p>
-    <w:p>
-      <w:pPr>
-        <w:pStyle w:val="Prrafodelista"/>
-        <w:numPr>
-          <w:ilvl w:val="0"/>
-          <w:numId w:val="20"/>
-        </w:numPr>
+      </w:pPr>
+      <w:r>
+        <w:fldChar w:fldCharType="end"/>
+      </w:r>
+      <w:r>
+        <w:fldChar w:fldCharType="begin"/>
+      </w:r>
+      <w:r>
+        <w:instrText xml:space="preserve"> HYPERLINK "http://www.desarrolloweb.com/articulos/extender-wordpress-plugins.html" </w:instrText>
+      </w:r>
+      <w:r>
+        <w:fldChar w:fldCharType="separate"/>
+      </w:r>
+      <w:r>
         <w:rPr>
           <w:rStyle w:val="Hipervnculo"/>
         </w:rPr>
-      </w:pPr>
-      <w:r>
-        <w:fldChar w:fldCharType="end"/>
-      </w:r>
-      <w:r>
-        <w:fldChar w:fldCharType="begin"/>
-      </w:r>
-      <w:r>
-        <w:instrText xml:space="preserve"> HYPERLINK "http://www.desarrolloweb.com/articulos/administrar-wordpress-cms-gestion-contenido.html" </w:instrText>
-      </w:r>
-      <w:r>
-        <w:fldChar w:fldCharType="separate"/>
-      </w:r>
-      <w:r>
-        <w:rPr>
-          <w:rStyle w:val="Hipervnculo"/>
-        </w:rPr>
-        <w:t xml:space="preserve">Administrar </w:t>
-      </w:r>
-      <w:proofErr w:type="spellStart"/>
-      <w:r>
-        <w:rPr>
-          <w:rStyle w:val="Hipervnculo"/>
-        </w:rPr>
-        <w:t>Wordpress</w:t>
-      </w:r>
-      <w:proofErr w:type="spellEnd"/>
-      <w:r>
-        <w:rPr>
-          <w:rStyle w:val="Hipervnculo"/>
-        </w:rPr>
-        <w:t>, gestión de contenido</w:t>
-      </w:r>
-    </w:p>
-    <w:p>
-      <w:pPr>
-        <w:pStyle w:val="Prrafodelista"/>
-        <w:numPr>
-          <w:ilvl w:val="0"/>
-          <w:numId w:val="20"/>
-        </w:numPr>
-        <w:rPr>
-          <w:rStyle w:val="Hipervnculo"/>
-        </w:rPr>
-      </w:pPr>
-      <w:r>
-        <w:fldChar w:fldCharType="end"/>
-      </w:r>
-      <w:r>
-        <w:fldChar w:fldCharType="begin"/>
-      </w:r>
-      <w:r>
-        <w:instrText xml:space="preserve"> HYPERLINK "http://www.desarrolloweb.com/articulos/extender-wordpress-plugins.html" </w:instrText>
-      </w:r>
-      <w:r>
-        <w:fldChar w:fldCharType="separate"/>
-      </w:r>
-      <w:r>
-        <w:rPr>
-          <w:rStyle w:val="Hipervnculo"/>
-        </w:rPr>
-        <w:t xml:space="preserve">Extender </w:t>
-      </w:r>
-      <w:proofErr w:type="spellStart"/>
-      <w:r>
-        <w:rPr>
-          <w:rStyle w:val="Hipervnculo"/>
-        </w:rPr>
-        <w:t>Wordpress</w:t>
-      </w:r>
-      <w:proofErr w:type="spellEnd"/>
-      <w:r>
-        <w:rPr>
-          <w:rStyle w:val="Hipervnculo"/>
-        </w:rPr>
-        <w:t xml:space="preserve"> por medio de </w:t>
-      </w:r>
-      <w:proofErr w:type="spellStart"/>
-      <w:r>
-        <w:rPr>
-          <w:rStyle w:val="Hipervnculo"/>
-        </w:rPr>
-        <w:t>plugins</w:t>
-      </w:r>
-      <w:proofErr w:type="spellEnd"/>
+        <w:t>Extender Wordpress por medio de plugins</w:t>
+      </w:r>
     </w:p>
     <w:p>
       <w:pPr>
@@ -7464,16 +6789,8 @@
           <w:rPr>
             <w:rStyle w:val="Hipervnculo"/>
           </w:rPr>
-          <w:t xml:space="preserve">SEO para </w:t>
+          <w:t>SEO para Wordpress</w:t>
         </w:r>
-        <w:proofErr w:type="spellStart"/>
-        <w:r>
-          <w:rPr>
-            <w:rStyle w:val="Hipervnculo"/>
-          </w:rPr>
-          <w:t>Wordpress</w:t>
-        </w:r>
-        <w:proofErr w:type="spellEnd"/>
       </w:hyperlink>
     </w:p>
     <w:p>
@@ -7500,54 +6817,68 @@
         <w:rPr>
           <w:rStyle w:val="Hipervnculo"/>
         </w:rPr>
-        <w:t xml:space="preserve">Primeros pasos para personalizar tu tema en </w:t>
-      </w:r>
-      <w:proofErr w:type="spellStart"/>
-      <w:r>
+        <w:t>Primeros pasos para personalizar tu tema en Wordpress</w:t>
+      </w:r>
+    </w:p>
+    <w:p>
+      <w:pPr>
+        <w:pStyle w:val="Prrafodelista"/>
+        <w:numPr>
+          <w:ilvl w:val="0"/>
+          <w:numId w:val="20"/>
+        </w:numPr>
         <w:rPr>
           <w:rStyle w:val="Hipervnculo"/>
         </w:rPr>
-        <w:t>Wordpress</w:t>
-      </w:r>
-      <w:proofErr w:type="spellEnd"/>
-    </w:p>
-    <w:p>
-      <w:pPr>
-        <w:pStyle w:val="Prrafodelista"/>
-        <w:numPr>
-          <w:ilvl w:val="0"/>
-          <w:numId w:val="20"/>
-        </w:numPr>
+      </w:pPr>
+      <w:r>
+        <w:fldChar w:fldCharType="end"/>
+      </w:r>
+      <w:r>
+        <w:fldChar w:fldCharType="begin"/>
+      </w:r>
+      <w:r>
+        <w:instrText xml:space="preserve"> HYPERLINK "http://www.desarrolloweb.com/articulos/conocimientos-base-desarrollar-wordpress.html" </w:instrText>
+      </w:r>
+      <w:r>
+        <w:fldChar w:fldCharType="separate"/>
+      </w:r>
+      <w:r>
         <w:rPr>
           <w:rStyle w:val="Hipervnculo"/>
         </w:rPr>
-      </w:pPr>
-      <w:r>
-        <w:fldChar w:fldCharType="end"/>
-      </w:r>
-      <w:r>
-        <w:fldChar w:fldCharType="begin"/>
-      </w:r>
-      <w:r>
-        <w:instrText xml:space="preserve"> HYPERLINK "http://www.desarrolloweb.com/articulos/conocimientos-base-desarrollar-wordpress.html" </w:instrText>
-      </w:r>
-      <w:r>
-        <w:fldChar w:fldCharType="separate"/>
-      </w:r>
-      <w:r>
+        <w:t>Conocimientos de base para empezar a desarrollar para WordPress</w:t>
+      </w:r>
+    </w:p>
+    <w:p>
+      <w:pPr>
+        <w:pStyle w:val="Prrafodelista"/>
+        <w:numPr>
+          <w:ilvl w:val="0"/>
+          <w:numId w:val="20"/>
+        </w:numPr>
         <w:rPr>
           <w:rStyle w:val="Hipervnculo"/>
         </w:rPr>
-        <w:t xml:space="preserve">Conocimientos de base para empezar a desarrollar para </w:t>
-      </w:r>
-      <w:proofErr w:type="spellStart"/>
+      </w:pPr>
+      <w:r>
+        <w:fldChar w:fldCharType="end"/>
+      </w:r>
+      <w:r>
+        <w:fldChar w:fldCharType="begin"/>
+      </w:r>
+      <w:r>
+        <w:instrText xml:space="preserve"> HYPERLINK "http://www.desarrolloweb.com/articulos/motivos-aprender-crear-plantillas-wordpress-desde-cero.html" </w:instrText>
+      </w:r>
+      <w:r>
+        <w:fldChar w:fldCharType="separate"/>
+      </w:r>
       <w:r>
         <w:rPr>
           <w:rStyle w:val="Hipervnculo"/>
         </w:rPr>
-        <w:t>WordPress</w:t>
-      </w:r>
-      <w:proofErr w:type="spellEnd"/>
+        <w:t>Por qué merece la pena aprender a crear plantillas WordPress</w:t>
+      </w:r>
     </w:p>
     <w:p>
       <w:pPr>
@@ -7567,7 +6898,7 @@
         <w:fldChar w:fldCharType="begin"/>
       </w:r>
       <w:r>
-        <w:instrText xml:space="preserve"> HYPERLINK "http://www.desarrolloweb.com/articulos/motivos-aprender-crear-plantillas-wordpress-desde-cero.html" </w:instrText>
+        <w:instrText xml:space="preserve"> HYPERLINK "http://www.desarrolloweb.com/articulos/seguridad-wordpress-video-resumen-recomendaciones.html" </w:instrText>
       </w:r>
       <w:r>
         <w:fldChar w:fldCharType="separate"/>
@@ -7576,54 +6907,8 @@
         <w:rPr>
           <w:rStyle w:val="Hipervnculo"/>
         </w:rPr>
-        <w:t xml:space="preserve">Por qué merece la pena aprender a crear plantillas </w:t>
-      </w:r>
-      <w:proofErr w:type="spellStart"/>
-      <w:r>
-        <w:rPr>
-          <w:rStyle w:val="Hipervnculo"/>
-        </w:rPr>
-        <w:t>WordPress</w:t>
-      </w:r>
-      <w:proofErr w:type="spellEnd"/>
-    </w:p>
-    <w:p>
-      <w:pPr>
-        <w:pStyle w:val="Prrafodelista"/>
-        <w:numPr>
-          <w:ilvl w:val="0"/>
-          <w:numId w:val="20"/>
-        </w:numPr>
-        <w:rPr>
-          <w:rStyle w:val="Hipervnculo"/>
-        </w:rPr>
-      </w:pPr>
-      <w:r>
-        <w:fldChar w:fldCharType="end"/>
-      </w:r>
-      <w:r>
-        <w:fldChar w:fldCharType="begin"/>
-      </w:r>
-      <w:r>
-        <w:instrText xml:space="preserve"> HYPERLINK "http://www.desarrolloweb.com/articulos/seguridad-wordpress-video-resumen-recomendaciones.html" </w:instrText>
-      </w:r>
-      <w:r>
-        <w:fldChar w:fldCharType="separate"/>
-      </w:r>
-      <w:r>
-        <w:rPr>
-          <w:rStyle w:val="Hipervnculo"/>
-        </w:rPr>
-        <w:t xml:space="preserve">Seguridad en </w:t>
-      </w:r>
-      <w:proofErr w:type="spellStart"/>
-      <w:r>
-        <w:rPr>
-          <w:rStyle w:val="Hipervnculo"/>
-        </w:rPr>
-        <w:t>WordPress</w:t>
-      </w:r>
-      <w:proofErr w:type="spellEnd"/>
+        <w:t>Seguridad en WordPress</w:t>
+      </w:r>
     </w:p>
     <w:p>
       <w:pPr>
@@ -7641,77 +6926,25 @@
           <w:rPr>
             <w:rStyle w:val="Hipervnculo"/>
           </w:rPr>
-          <w:t xml:space="preserve">Creación de </w:t>
+          <w:t>Creación de Custom Post Type en Wordpress</w:t>
         </w:r>
-        <w:proofErr w:type="spellStart"/>
+      </w:hyperlink>
+    </w:p>
+    <w:p>
+      <w:pPr>
+        <w:pStyle w:val="Prrafodelista"/>
+        <w:numPr>
+          <w:ilvl w:val="0"/>
+          <w:numId w:val="20"/>
+        </w:numPr>
+      </w:pPr>
+      <w:hyperlink r:id="rId52" w:history="1">
         <w:r>
           <w:rPr>
             <w:rStyle w:val="Hipervnculo"/>
           </w:rPr>
-          <w:t>Custom</w:t>
+          <w:t>Metaboxes en wordpress</w:t>
         </w:r>
-        <w:proofErr w:type="spellEnd"/>
-        <w:r>
-          <w:rPr>
-            <w:rStyle w:val="Hipervnculo"/>
-          </w:rPr>
-          <w:t xml:space="preserve"> Post </w:t>
-        </w:r>
-        <w:proofErr w:type="spellStart"/>
-        <w:r>
-          <w:rPr>
-            <w:rStyle w:val="Hipervnculo"/>
-          </w:rPr>
-          <w:t>Type</w:t>
-        </w:r>
-        <w:proofErr w:type="spellEnd"/>
-        <w:r>
-          <w:rPr>
-            <w:rStyle w:val="Hipervnculo"/>
-          </w:rPr>
-          <w:t xml:space="preserve"> en </w:t>
-        </w:r>
-        <w:proofErr w:type="spellStart"/>
-        <w:r>
-          <w:rPr>
-            <w:rStyle w:val="Hipervnculo"/>
-          </w:rPr>
-          <w:t>Wordpress</w:t>
-        </w:r>
-        <w:proofErr w:type="spellEnd"/>
-      </w:hyperlink>
-    </w:p>
-    <w:p>
-      <w:pPr>
-        <w:pStyle w:val="Prrafodelista"/>
-        <w:numPr>
-          <w:ilvl w:val="0"/>
-          <w:numId w:val="20"/>
-        </w:numPr>
-      </w:pPr>
-      <w:hyperlink r:id="rId52" w:history="1">
-        <w:proofErr w:type="spellStart"/>
-        <w:r>
-          <w:rPr>
-            <w:rStyle w:val="Hipervnculo"/>
-          </w:rPr>
-          <w:t>Metaboxes</w:t>
-        </w:r>
-        <w:proofErr w:type="spellEnd"/>
-        <w:r>
-          <w:rPr>
-            <w:rStyle w:val="Hipervnculo"/>
-          </w:rPr>
-          <w:t xml:space="preserve"> en </w:t>
-        </w:r>
-        <w:proofErr w:type="spellStart"/>
-        <w:r>
-          <w:rPr>
-            <w:rStyle w:val="Hipervnculo"/>
-          </w:rPr>
-          <w:t>wordpress</w:t>
-        </w:r>
-        <w:proofErr w:type="spellEnd"/>
       </w:hyperlink>
     </w:p>
     <w:p/>
@@ -7741,15 +6974,7 @@
     </w:p>
     <w:p>
       <w:r>
-        <w:t xml:space="preserve">Curso completo en video de una hora sobre cómo desarrollar una página web con </w:t>
-      </w:r>
-      <w:proofErr w:type="spellStart"/>
-      <w:r>
-        <w:t>WordPress</w:t>
-      </w:r>
-      <w:proofErr w:type="spellEnd"/>
-      <w:r>
-        <w:t>.</w:t>
+        <w:t>Curso completo en video de una hora sobre cómo desarrollar una página web con WordPress.</w:t>
       </w:r>
     </w:p>
     <w:p>
@@ -7771,15 +6996,7 @@
         <w:spacing w:after="0"/>
       </w:pPr>
       <w:r>
-        <w:t xml:space="preserve">Qué es </w:t>
-      </w:r>
-      <w:proofErr w:type="spellStart"/>
-      <w:r>
-        <w:t>Wordpress</w:t>
-      </w:r>
-      <w:proofErr w:type="spellEnd"/>
-      <w:r>
-        <w:t xml:space="preserve"> Min: 0:00</w:t>
+        <w:t>Qué es Wordpress Min: 0:00</w:t>
       </w:r>
     </w:p>
     <w:p>
@@ -7804,21 +7021,8 @@
         </w:numPr>
         <w:spacing w:after="0"/>
       </w:pPr>
-      <w:proofErr w:type="spellStart"/>
-      <w:r>
-        <w:t>Cupon</w:t>
-      </w:r>
-      <w:proofErr w:type="spellEnd"/>
-      <w:r>
-        <w:t xml:space="preserve"> de </w:t>
-      </w:r>
-      <w:proofErr w:type="spellStart"/>
-      <w:r>
-        <w:t>Hostgator</w:t>
-      </w:r>
-      <w:proofErr w:type="spellEnd"/>
-      <w:r>
-        <w:t>: 10:42</w:t>
+      <w:r>
+        <w:t>Cupon de Hostgator: 10:42</w:t>
       </w:r>
     </w:p>
     <w:p>
@@ -7831,15 +7035,7 @@
         <w:spacing w:after="0"/>
       </w:pPr>
       <w:r>
-        <w:t xml:space="preserve">Instalar </w:t>
-      </w:r>
-      <w:proofErr w:type="spellStart"/>
-      <w:r>
-        <w:t>Wordpress</w:t>
-      </w:r>
-      <w:proofErr w:type="spellEnd"/>
-      <w:r>
-        <w:t>: 17:39</w:t>
+        <w:t>Instalar Wordpress: 17:39</w:t>
       </w:r>
     </w:p>
     <w:p>
@@ -7852,15 +7048,7 @@
         <w:spacing w:after="0"/>
       </w:pPr>
       <w:r>
-        <w:t xml:space="preserve">Pasar </w:t>
-      </w:r>
-      <w:proofErr w:type="spellStart"/>
-      <w:r>
-        <w:t>Wordpress</w:t>
-      </w:r>
-      <w:proofErr w:type="spellEnd"/>
-      <w:r>
-        <w:t xml:space="preserve"> a Español 20:52</w:t>
+        <w:t>Pasar Wordpress a Español 20:52</w:t>
       </w:r>
     </w:p>
     <w:p>
@@ -7873,15 +7061,7 @@
         <w:spacing w:after="0"/>
       </w:pPr>
       <w:r>
-        <w:t xml:space="preserve">Instalar </w:t>
-      </w:r>
-      <w:proofErr w:type="spellStart"/>
-      <w:r>
-        <w:t>Plugins</w:t>
-      </w:r>
-      <w:proofErr w:type="spellEnd"/>
-      <w:r>
-        <w:t>: 24:46</w:t>
+        <w:t>Instalar Plugins: 24:46</w:t>
       </w:r>
     </w:p>
     <w:p>
@@ -7907,15 +7087,7 @@
         <w:spacing w:after="0"/>
       </w:pPr>
       <w:r>
-        <w:t xml:space="preserve">Paquete de temas </w:t>
-      </w:r>
-      <w:proofErr w:type="spellStart"/>
-      <w:r>
-        <w:t>premium</w:t>
-      </w:r>
-      <w:proofErr w:type="spellEnd"/>
-      <w:r>
-        <w:t xml:space="preserve"> GRATIS: 38:41</w:t>
+        <w:t>Paquete de temas premium GRATIS: 38:41</w:t>
       </w:r>
     </w:p>
     <w:p>
@@ -8040,39 +7212,7 @@
     </w:p>
     <w:p>
       <w:r>
-        <w:t xml:space="preserve">Curso de </w:t>
-      </w:r>
-      <w:proofErr w:type="spellStart"/>
-      <w:r>
-        <w:t>WordPress</w:t>
-      </w:r>
-      <w:proofErr w:type="spellEnd"/>
-      <w:r>
-        <w:t xml:space="preserve"> basado en 24 lecciones muy detalladas que incluyen muchas capturas de pantalla. En primer lugar se explican la instalación y la configuración de </w:t>
-      </w:r>
-      <w:proofErr w:type="spellStart"/>
-      <w:r>
-        <w:t>WordPress</w:t>
-      </w:r>
-      <w:proofErr w:type="spellEnd"/>
-      <w:r>
-        <w:t xml:space="preserve">, posteriormente se explica cómo crear y editar mensajes, gestionar categorías, trabajar con etiquetas, crear y editar páginas con imágenes, añadir vídeos, establecer comentarios, gestionar usuarios, cambiar temas, añadir </w:t>
-      </w:r>
-      <w:proofErr w:type="spellStart"/>
-      <w:r>
-        <w:t>plugins</w:t>
-      </w:r>
-      <w:proofErr w:type="spellEnd"/>
-      <w:r>
-        <w:t xml:space="preserve">, entender las barras laterales y los widgets, hacer back-ups y actualizar </w:t>
-      </w:r>
-      <w:proofErr w:type="spellStart"/>
-      <w:r>
-        <w:t>WordPress</w:t>
-      </w:r>
-      <w:proofErr w:type="spellEnd"/>
-      <w:r>
-        <w:t>.</w:t>
+        <w:t>Curso de WordPress basado en 24 lecciones muy detalladas que incluyen muchas capturas de pantalla. En primer lugar se explican la instalación y la configuración de WordPress, posteriormente se explica cómo crear y editar mensajes, gestionar categorías, trabajar con etiquetas, crear y editar páginas con imágenes, añadir vídeos, establecer comentarios, gestionar usuarios, cambiar temas, añadir plugins, entender las barras laterales y los widgets, hacer back-ups y actualizar WordPress.</w:t>
       </w:r>
     </w:p>
     <w:p/>
@@ -8102,36 +7242,12 @@
     </w:p>
     <w:p>
       <w:r>
-        <w:t xml:space="preserve">Curso para dominar </w:t>
-      </w:r>
-      <w:proofErr w:type="spellStart"/>
-      <w:r>
-        <w:t>WordPress</w:t>
-      </w:r>
-      <w:proofErr w:type="spellEnd"/>
-      <w:r>
-        <w:t xml:space="preserve"> sin necesidad de tener conocimientos de programación. El curso consta de 34 vídeos y se trata de una completa guía para la creación y gestión de sitios web dinámicos con </w:t>
-      </w:r>
-      <w:proofErr w:type="spellStart"/>
-      <w:r>
-        <w:t>WordPress</w:t>
-      </w:r>
-      <w:proofErr w:type="spellEnd"/>
-      <w:r>
-        <w:t xml:space="preserve"> y sin programación.</w:t>
-      </w:r>
-    </w:p>
-    <w:p>
-      <w:r>
-        <w:t xml:space="preserve">Los vídeos se han agrupado en 3 secciones: Introducción e Instalación, Publicación de contenidos y Configuraciones. Lo interesante es que, desde la instalación hasta la gestión de características más avanzadas (galerías de imágenes, formularios de contacto y tiendas, </w:t>
-      </w:r>
-      <w:proofErr w:type="spellStart"/>
-      <w:r>
-        <w:t>etc</w:t>
-      </w:r>
-      <w:proofErr w:type="spellEnd"/>
-      <w:r>
-        <w:t>) sin necesidad de tocar una sola línea de código.</w:t>
+        <w:t>Curso para dominar WordPress sin necesidad de tener conocimientos de programación. El curso consta de 34 vídeos y se trata de una completa guía para la creación y gestión de sitios web dinámicos con WordPress y sin programación.</w:t>
+      </w:r>
+    </w:p>
+    <w:p>
+      <w:r>
+        <w:t>Los vídeos se han agrupado en 3 secciones: Introducción e Instalación, Publicación de contenidos y Configuraciones. Lo interesante es que, desde la instalación hasta la gestión de características más avanzadas (galerías de imágenes, formularios de contacto y tiendas, etc) sin necesidad de tocar una sola línea de código.</w:t>
       </w:r>
     </w:p>
     <w:p/>
@@ -8164,15 +7280,7 @@
         <w:spacing w:after="0"/>
       </w:pPr>
       <w:r>
-        <w:t xml:space="preserve">Curso gratuito para crear un blog en </w:t>
-      </w:r>
-      <w:proofErr w:type="spellStart"/>
-      <w:r>
-        <w:t>WordPress</w:t>
-      </w:r>
-      <w:proofErr w:type="spellEnd"/>
-      <w:r>
-        <w:t>, consta de 27 lecciones:</w:t>
+        <w:t>Curso gratuito para crear un blog en WordPress, consta de 27 lecciones:</w:t>
       </w:r>
     </w:p>
     <w:p>
@@ -8198,15 +7306,7 @@
         <w:spacing w:after="0"/>
       </w:pPr>
       <w:r>
-        <w:t xml:space="preserve">Instalar y crear un Blog con </w:t>
-      </w:r>
-      <w:proofErr w:type="spellStart"/>
-      <w:r>
-        <w:t>Wordpress</w:t>
-      </w:r>
-      <w:proofErr w:type="spellEnd"/>
-      <w:r>
-        <w:t xml:space="preserve"> 2</w:t>
+        <w:t>Instalar y crear un Blog con Wordpress 2</w:t>
       </w:r>
     </w:p>
     <w:p>
@@ -8220,15 +7320,7 @@
       </w:pPr>
       <w:r>
         <w:lastRenderedPageBreak/>
-        <w:t xml:space="preserve">Instalar y crear un Blog con </w:t>
-      </w:r>
-      <w:proofErr w:type="spellStart"/>
-      <w:r>
-        <w:t>Wordpress</w:t>
-      </w:r>
-      <w:proofErr w:type="spellEnd"/>
-      <w:r>
-        <w:t xml:space="preserve"> 3</w:t>
+        <w:t>Instalar y crear un Blog con Wordpress 3</w:t>
       </w:r>
     </w:p>
     <w:p>
@@ -8267,15 +7359,7 @@
         <w:spacing w:after="0"/>
       </w:pPr>
       <w:r>
-        <w:t xml:space="preserve">Primera Configuración: configuración de </w:t>
-      </w:r>
-      <w:proofErr w:type="spellStart"/>
-      <w:r>
-        <w:t>permalinks</w:t>
-      </w:r>
-      <w:proofErr w:type="spellEnd"/>
-      <w:r>
-        <w:t xml:space="preserve"> - enlaces permanentes</w:t>
+        <w:t>Primera Configuración: configuración de permalinks - enlaces permanentes</w:t>
       </w:r>
     </w:p>
     <w:p>
@@ -8470,13 +7554,8 @@
         <w:spacing w:after="0"/>
       </w:pPr>
       <w:r>
-        <w:t xml:space="preserve">Un primer vistazo a los </w:t>
-      </w:r>
-      <w:proofErr w:type="spellStart"/>
-      <w:r>
-        <w:t>Plugins</w:t>
-      </w:r>
-      <w:proofErr w:type="spellEnd"/>
+        <w:t>Un primer vistazo a los Plugins</w:t>
+      </w:r>
     </w:p>
     <w:p>
       <w:pPr>
@@ -8487,13 +7566,8 @@
         </w:numPr>
         <w:spacing w:after="0"/>
       </w:pPr>
-      <w:proofErr w:type="spellStart"/>
-      <w:r>
-        <w:t>Akismet</w:t>
-      </w:r>
-      <w:proofErr w:type="spellEnd"/>
-      <w:r>
-        <w:t>: Protegiendo tus Comentarios contra el spam</w:t>
+      <w:r>
+        <w:t>Akismet: Protegiendo tus Comentarios contra el spam</w:t>
       </w:r>
     </w:p>
     <w:p>
@@ -8506,13 +7580,8 @@
         <w:spacing w:after="0"/>
       </w:pPr>
       <w:r>
-        <w:t xml:space="preserve">Añadiendo nuevos </w:t>
-      </w:r>
-      <w:proofErr w:type="spellStart"/>
-      <w:r>
-        <w:t>Plugins</w:t>
-      </w:r>
-      <w:proofErr w:type="spellEnd"/>
+        <w:t>Añadiendo nuevos Plugins</w:t>
+      </w:r>
     </w:p>
     <w:p>
       <w:pPr>
@@ -8550,13 +7619,8 @@
         <w:spacing w:after="0"/>
       </w:pPr>
       <w:r>
-        <w:t xml:space="preserve">Actualizando </w:t>
-      </w:r>
-      <w:proofErr w:type="spellStart"/>
-      <w:r>
-        <w:t>WordPress</w:t>
-      </w:r>
-      <w:proofErr w:type="spellEnd"/>
+        <w:t>Actualizando WordPress</w:t>
+      </w:r>
     </w:p>
     <w:p>
       <w:pPr>
@@ -8633,15 +7697,7 @@
         <w:spacing w:after="0"/>
       </w:pPr>
       <w:r>
-        <w:t xml:space="preserve">¿Qué es </w:t>
-      </w:r>
-      <w:proofErr w:type="spellStart"/>
-      <w:r>
-        <w:t>WordPress</w:t>
-      </w:r>
-      <w:proofErr w:type="spellEnd"/>
-      <w:r>
-        <w:t>?</w:t>
+        <w:t>¿Qué es WordPress?</w:t>
       </w:r>
     </w:p>
     <w:p>
@@ -8680,31 +7736,7 @@
         <w:spacing w:after="0"/>
       </w:pPr>
       <w:r>
-        <w:t xml:space="preserve">Escritorio o “back </w:t>
-      </w:r>
-      <w:proofErr w:type="spellStart"/>
-      <w:r>
-        <w:t>end</w:t>
-      </w:r>
-      <w:proofErr w:type="spellEnd"/>
-      <w:r>
-        <w:t>” y sitio web o “</w:t>
-      </w:r>
-      <w:proofErr w:type="spellStart"/>
-      <w:r>
-        <w:t>front</w:t>
-      </w:r>
-      <w:proofErr w:type="spellEnd"/>
-      <w:r>
-        <w:t xml:space="preserve"> </w:t>
-      </w:r>
-      <w:proofErr w:type="spellStart"/>
-      <w:r>
-        <w:t>end</w:t>
-      </w:r>
-      <w:proofErr w:type="spellEnd"/>
-      <w:r>
-        <w:t>”:</w:t>
+        <w:t>Escritorio o “back end” y sitio web o “front end”:</w:t>
       </w:r>
     </w:p>
     <w:p>
@@ -8782,13 +7814,8 @@
         <w:spacing w:after="0"/>
       </w:pPr>
       <w:r>
-        <w:t xml:space="preserve">Instalar un </w:t>
-      </w:r>
-      <w:proofErr w:type="spellStart"/>
-      <w:r>
-        <w:t>plugin</w:t>
-      </w:r>
-      <w:proofErr w:type="spellEnd"/>
+        <w:t>Instalar un plugin</w:t>
+      </w:r>
     </w:p>
     <w:p/>
     <w:p>
@@ -8830,15 +7857,7 @@
         <w:spacing w:after="0"/>
       </w:pPr>
       <w:r>
-        <w:t xml:space="preserve">En este curso se enseñan las posibilidades creativas de </w:t>
-      </w:r>
-      <w:proofErr w:type="spellStart"/>
-      <w:r>
-        <w:t>WordPress</w:t>
-      </w:r>
-      <w:proofErr w:type="spellEnd"/>
-      <w:r>
-        <w:t>, su facilidad de uso y personalización, así como las opciones de convertirlo en un dominio propio.</w:t>
+        <w:t>En este curso se enseñan las posibilidades creativas de WordPress, su facilidad de uso y personalización, así como las opciones de convertirlo en un dominio propio.</w:t>
       </w:r>
     </w:p>
     <w:p>
@@ -8877,13 +7896,8 @@
         <w:spacing w:after="0"/>
       </w:pPr>
       <w:r>
-        <w:t xml:space="preserve">Por qué </w:t>
-      </w:r>
-      <w:proofErr w:type="spellStart"/>
-      <w:r>
-        <w:t>WordPress</w:t>
-      </w:r>
-      <w:proofErr w:type="spellEnd"/>
+        <w:t>Por qué WordPress</w:t>
+      </w:r>
     </w:p>
     <w:p>
       <w:pPr>
@@ -9048,14 +8062,12 @@
         <w:t xml:space="preserve">7.1.2 Recursos no gratuitos para implementar </w:t>
       </w:r>
       <w:bookmarkEnd w:id="52"/>
-      <w:proofErr w:type="spellStart"/>
       <w:r>
         <w:rPr>
           <w:b/>
         </w:rPr>
         <w:t>WordPress</w:t>
       </w:r>
-      <w:proofErr w:type="spellEnd"/>
       <w:r>
         <w:t>.</w:t>
       </w:r>
@@ -9081,61 +8093,8 @@
       <w:pPr>
         <w:ind w:left="708"/>
       </w:pPr>
-      <w:proofErr w:type="spellStart"/>
-      <w:r>
-        <w:t>CodeCanyon</w:t>
-      </w:r>
-      <w:proofErr w:type="spellEnd"/>
-      <w:r>
-        <w:t xml:space="preserve"> es una de las mayores fuentes de </w:t>
-      </w:r>
-      <w:proofErr w:type="spellStart"/>
-      <w:r>
-        <w:t>plugins</w:t>
-      </w:r>
-      <w:proofErr w:type="spellEnd"/>
-      <w:r>
-        <w:t xml:space="preserve"> de </w:t>
-      </w:r>
-      <w:proofErr w:type="spellStart"/>
-      <w:r>
-        <w:t>WordPress</w:t>
-      </w:r>
-      <w:proofErr w:type="spellEnd"/>
-      <w:r>
-        <w:t xml:space="preserve"> </w:t>
-      </w:r>
-      <w:proofErr w:type="spellStart"/>
-      <w:r>
-        <w:t>premium</w:t>
-      </w:r>
-      <w:proofErr w:type="spellEnd"/>
-      <w:r>
-        <w:t xml:space="preserve">. Con 3.877 </w:t>
-      </w:r>
-      <w:proofErr w:type="spellStart"/>
-      <w:r>
-        <w:t>plugins</w:t>
-      </w:r>
-      <w:proofErr w:type="spellEnd"/>
-      <w:r>
-        <w:t xml:space="preserve"> de </w:t>
-      </w:r>
-      <w:proofErr w:type="spellStart"/>
-      <w:r>
-        <w:t>WordPress</w:t>
-      </w:r>
-      <w:proofErr w:type="spellEnd"/>
-      <w:r>
-        <w:t xml:space="preserve"> (incrementándose diariamente), es una herramienta muy potente para cualquier propietario de un sitio web que utilice </w:t>
-      </w:r>
-      <w:proofErr w:type="spellStart"/>
-      <w:r>
-        <w:t>WordPress</w:t>
-      </w:r>
-      <w:proofErr w:type="spellEnd"/>
-      <w:r>
-        <w:t>. Todos los recursos están disponibles desde 4$.</w:t>
+      <w:r>
+        <w:t>CodeCanyon es una de las mayores fuentes de plugins de WordPress premium. Con 3.877 plugins de WordPress (incrementándose diariamente), es una herramienta muy potente para cualquier propietario de un sitio web que utilice WordPress. Todos los recursos están disponibles desde 4$.</w:t>
       </w:r>
     </w:p>
     <w:p>
@@ -9205,15 +8164,7 @@
         <w:fldChar w:fldCharType="end"/>
       </w:r>
       <w:r>
-        <w:t xml:space="preserve">La mejor oferta y la más completa sobre plantillas y temas para </w:t>
-      </w:r>
-      <w:proofErr w:type="spellStart"/>
-      <w:r>
-        <w:t>WordPress</w:t>
-      </w:r>
-      <w:proofErr w:type="spellEnd"/>
-      <w:r>
-        <w:t xml:space="preserve"> desde 29$, dichos temas están clasificados por funcionalidad y tienen un amplio soporte.</w:t>
+        <w:t>La mejor oferta y la más completa sobre plantillas y temas para WordPress desde 29$, dichos temas están clasificados por funcionalidad y tienen un amplio soporte.</w:t>
       </w:r>
     </w:p>
     <w:p>
@@ -9251,68 +8202,20 @@
         <w:pStyle w:val="Prrafodelista"/>
       </w:pPr>
       <w:r>
-        <w:t xml:space="preserve">Para aquellos que llevan un tiemplo implementando o gestionando sitios basados en </w:t>
-      </w:r>
-      <w:proofErr w:type="spellStart"/>
-      <w:r>
-        <w:t>WordPress</w:t>
-      </w:r>
-      <w:proofErr w:type="spellEnd"/>
-      <w:r>
-        <w:t xml:space="preserve"> y que saben lo difícil que es encontrar </w:t>
-      </w:r>
-      <w:proofErr w:type="spellStart"/>
-      <w:r>
-        <w:t>plugins</w:t>
-      </w:r>
-      <w:proofErr w:type="spellEnd"/>
-      <w:r>
-        <w:t xml:space="preserve"> de primera calidad. Esta web ofrece una base de datos de calidad de </w:t>
-      </w:r>
-      <w:proofErr w:type="spellStart"/>
-      <w:r>
-        <w:t>plugins</w:t>
-      </w:r>
-      <w:proofErr w:type="spellEnd"/>
-      <w:r>
-        <w:t xml:space="preserve"> </w:t>
-      </w:r>
-      <w:proofErr w:type="spellStart"/>
-      <w:r>
-        <w:t>premium</w:t>
-      </w:r>
-      <w:proofErr w:type="spellEnd"/>
-      <w:r>
-        <w:t xml:space="preserve"> o directorio de </w:t>
-      </w:r>
-      <w:proofErr w:type="spellStart"/>
-      <w:r>
-        <w:t>plugins</w:t>
-      </w:r>
-      <w:proofErr w:type="spellEnd"/>
-      <w:r>
-        <w:t xml:space="preserve"> Pro.</w:t>
-      </w:r>
-    </w:p>
-    <w:p>
-      <w:pPr>
-        <w:pStyle w:val="Prrafodelista"/>
-      </w:pPr>
-    </w:p>
-    <w:p>
-      <w:pPr>
-        <w:pStyle w:val="Prrafodelista"/>
-      </w:pPr>
-      <w:r>
-        <w:t xml:space="preserve">Lanzado hace pocos meses, el directorio cuenta con más de 150 </w:t>
-      </w:r>
-      <w:proofErr w:type="spellStart"/>
-      <w:r>
-        <w:t>plugins</w:t>
-      </w:r>
-      <w:proofErr w:type="spellEnd"/>
-      <w:r>
-        <w:t xml:space="preserve">. El proceso de envío para desarrolladores es sencillo y permite al usuario una revisión rápida y fácil. </w:t>
+        <w:t>Para aquellos que llevan un tiemplo implementando o gestionando sitios basados en WordPress y que saben lo difícil que es encontrar plugins de primera calidad. Esta web ofrece una base de datos de calidad de plugins premium o directorio de plugins Pro.</w:t>
+      </w:r>
+    </w:p>
+    <w:p>
+      <w:pPr>
+        <w:pStyle w:val="Prrafodelista"/>
+      </w:pPr>
+    </w:p>
+    <w:p>
+      <w:pPr>
+        <w:pStyle w:val="Prrafodelista"/>
+      </w:pPr>
+      <w:r>
+        <w:t xml:space="preserve">Lanzado hace pocos meses, el directorio cuenta con más de 150 plugins. El proceso de envío para desarrolladores es sencillo y permite al usuario una revisión rápida y fácil. </w:t>
       </w:r>
     </w:p>
     <w:p>
@@ -9350,18 +8253,10 @@
         <w:t xml:space="preserve">Web que ofrece la posibilidad de contratar a </w:t>
       </w:r>
       <w:r>
-        <w:t xml:space="preserve">desarrolladores de </w:t>
-      </w:r>
-      <w:proofErr w:type="spellStart"/>
-      <w:r>
-        <w:t>W</w:t>
-      </w:r>
-      <w:r>
-        <w:t>ordPress</w:t>
-      </w:r>
-      <w:proofErr w:type="spellEnd"/>
-      <w:r>
-        <w:t xml:space="preserve"> independientes para tareas de cualquier tamaño</w:t>
+        <w:t>desarrolladores de W</w:t>
+      </w:r>
+      <w:r>
+        <w:t>ordPress independientes para tareas de cualquier tamaño</w:t>
       </w:r>
       <w:r>
         <w:t xml:space="preserve">. Con un </w:t>
@@ -9378,27 +8273,14 @@
       <w:r>
         <w:t xml:space="preserve">, </w:t>
       </w:r>
-      <w:proofErr w:type="spellStart"/>
       <w:r>
         <w:t>Code</w:t>
       </w:r>
       <w:r>
-        <w:t>able</w:t>
-      </w:r>
-      <w:proofErr w:type="spellEnd"/>
-      <w:r>
-        <w:t xml:space="preserve"> es uno de los servicios de externalización más fiables </w:t>
-      </w:r>
-      <w:r>
-        <w:t xml:space="preserve">para </w:t>
-      </w:r>
-      <w:proofErr w:type="spellStart"/>
-      <w:r>
-        <w:t>WordPress</w:t>
-      </w:r>
-      <w:proofErr w:type="spellEnd"/>
-      <w:r>
-        <w:t xml:space="preserve"> y el 98,9 % de su</w:t>
+        <w:t xml:space="preserve">able es uno de los servicios de externalización más fiables </w:t>
+      </w:r>
+      <w:r>
+        <w:t>para WordPress y el 98,9 % de su</w:t>
       </w:r>
       <w:r>
         <w:t>s proyectos reciben</w:t>
@@ -9415,6 +8297,13 @@
       <w:r>
         <w:t xml:space="preserve"> los clientes</w:t>
       </w:r>
+    </w:p>
+    <w:p>
+      <w:pPr>
+        <w:pStyle w:val="Prrafodelista"/>
+      </w:pPr>
+      <w:bookmarkStart w:id="53" w:name="_GoBack"/>
+      <w:bookmarkEnd w:id="53"/>
     </w:p>
     <w:p>
       <w:pPr>
@@ -9446,29 +8335,22 @@
         <w:t>S</w:t>
       </w:r>
       <w:r>
-        <w:t xml:space="preserve">ervicio de </w:t>
-      </w:r>
-      <w:proofErr w:type="spellStart"/>
-      <w:r>
-        <w:t>outsourcing</w:t>
-      </w:r>
-      <w:proofErr w:type="spellEnd"/>
-      <w:r>
-        <w:t xml:space="preserve"> para tareas de manip</w:t>
-      </w:r>
-      <w:r>
-        <w:t xml:space="preserve">ulación de </w:t>
-      </w:r>
-      <w:proofErr w:type="spellStart"/>
-      <w:r>
-        <w:t>WordPress</w:t>
-      </w:r>
-      <w:proofErr w:type="spellEnd"/>
+        <w:t>ervicio de outsourcing para tareas de manip</w:t>
+      </w:r>
+      <w:r>
+        <w:t>ulación de WordPress</w:t>
+      </w:r>
       <w:r>
         <w:t>. A diferencia de</w:t>
       </w:r>
       <w:r>
-        <w:t xml:space="preserve"> la web anterior, wpcurve.com no se alimentado de terceros</w:t>
+        <w:t xml:space="preserve"> la web anteri</w:t>
+      </w:r>
+      <w:r>
+        <w:t>or, wpcurve.com no se alimenta</w:t>
+      </w:r>
+      <w:r>
+        <w:t xml:space="preserve"> de terceros</w:t>
       </w:r>
       <w:r>
         <w:t>, pero cuen</w:t>
@@ -9507,15 +8389,7 @@
         <w:t xml:space="preserve"> una web diseñada en</w:t>
       </w:r>
       <w:r>
-        <w:t xml:space="preserve"> </w:t>
-      </w:r>
-      <w:proofErr w:type="spellStart"/>
-      <w:r>
-        <w:t>WordPress</w:t>
-      </w:r>
-      <w:proofErr w:type="spellEnd"/>
-      <w:r>
-        <w:t xml:space="preserve">. </w:t>
+        <w:t xml:space="preserve"> WordPress. </w:t>
       </w:r>
     </w:p>
     <w:p>
@@ -9550,15 +8424,13 @@
         <w:pStyle w:val="Prrafodelista"/>
       </w:pPr>
       <w:r>
-        <w:t xml:space="preserve">Se puede utilizar para contratar a profesionales para variedad de diferentes tareas de codificación, contenido, gráficos, etc. Los servicios que se ofrecen en la plataforma son revisados ​​individualmente por el equipo de </w:t>
-      </w:r>
-      <w:proofErr w:type="spellStart"/>
-      <w:r>
-        <w:t>Envato</w:t>
-      </w:r>
-      <w:proofErr w:type="spellEnd"/>
-      <w:r>
-        <w:t>.</w:t>
+        <w:t>Se puede utilizar para contratar a</w:t>
+      </w:r>
+      <w:r>
+        <w:t xml:space="preserve"> profesionales para </w:t>
+      </w:r>
+      <w:r>
+        <w:t>diferentes tareas de codificación, contenido, gráficos, etc. Los servicios que se ofrecen en la plataforma son revisados ​​individualmente por el equipo de Envato.</w:t>
       </w:r>
     </w:p>
     <w:p>
@@ -9574,10 +8446,7 @@
         <w:t xml:space="preserve">Uno de los rasgos más llamativos son los tiempos de respuesta y el número de revisiones permitidos, son decididos con antelación entre comprador y vendedor. </w:t>
       </w:r>
     </w:p>
-    <w:p>
-      <w:bookmarkStart w:id="53" w:name="_GoBack"/>
-      <w:bookmarkEnd w:id="53"/>
-    </w:p>
+    <w:p/>
     <w:p>
       <w:pPr>
         <w:pStyle w:val="Ttulo2"/>
@@ -9702,7 +8571,7 @@
           <w:rPr>
             <w:noProof/>
           </w:rPr>
-          <w:t>10</w:t>
+          <w:t>14</w:t>
         </w:r>
         <w:r>
           <w:fldChar w:fldCharType="end"/>
@@ -13412,7 +12281,7 @@
 </file>
 
 <file path=customXml/itemProps1.xml><?xml version="1.0" encoding="utf-8"?>
-<ds:datastoreItem xmlns:ds="http://schemas.openxmlformats.org/officeDocument/2006/customXml" ds:itemID="{5C4548A0-3497-0B4D-91BC-599C00603294}">
+<ds:datastoreItem xmlns:ds="http://schemas.openxmlformats.org/officeDocument/2006/customXml" ds:itemID="{7FD31BCC-616D-7540-9FB2-DC13E48C90D3}">
   <ds:schemaRefs>
     <ds:schemaRef ds:uri="http://schemas.openxmlformats.org/officeDocument/2006/bibliography"/>
   </ds:schemaRefs>

--- a/TG1_DianaLO7.docx
+++ b/TG1_DianaLO7.docx
@@ -17,7 +17,6 @@
           <w:docPartUnique/>
         </w:docPartObj>
       </w:sdtPr>
-      <w:sdtEndPr/>
       <w:sdtContent>
         <w:p>
           <w:pPr>
@@ -3806,7 +3805,15 @@
         <w:t xml:space="preserve">compartido a </w:t>
       </w:r>
       <w:r>
-        <w:t>la planificación del trabajo utilizando una herramienta online de diagramación Gantt (por  ejemplo, GanttPro, versión gratuita).</w:t>
+        <w:t xml:space="preserve">la planificación del trabajo utilizando una herramienta online de diagramación Gantt (por  ejemplo, </w:t>
+      </w:r>
+      <w:proofErr w:type="spellStart"/>
+      <w:r>
+        <w:t>GanttPro</w:t>
+      </w:r>
+      <w:proofErr w:type="spellEnd"/>
+      <w:r>
+        <w:t>, versión gratuita).</w:t>
       </w:r>
     </w:p>
     <w:p>
@@ -3868,7 +3875,15 @@
         <w:t xml:space="preserve">o </w:t>
       </w:r>
       <w:r>
-        <w:t>en BitBucket creado para el trabajo.</w:t>
+        <w:t xml:space="preserve">en </w:t>
+      </w:r>
+      <w:proofErr w:type="spellStart"/>
+      <w:r>
+        <w:t>BitBucket</w:t>
+      </w:r>
+      <w:proofErr w:type="spellEnd"/>
+      <w:r>
+        <w:t xml:space="preserve"> creado para el trabajo.</w:t>
       </w:r>
     </w:p>
     <w:p>
@@ -4127,8 +4142,13 @@
       <w:r>
         <w:t xml:space="preserve">Fuentes sobre </w:t>
       </w:r>
-      <w:r>
-        <w:t>Joomla!</w:t>
+      <w:proofErr w:type="spellStart"/>
+      <w:r>
+        <w:t>Joomla</w:t>
+      </w:r>
+      <w:proofErr w:type="spellEnd"/>
+      <w:r>
+        <w:t>!</w:t>
       </w:r>
       <w:bookmarkEnd w:id="14"/>
     </w:p>
@@ -4150,7 +4170,15 @@
     </w:p>
     <w:p>
       <w:r>
-        <w:t xml:space="preserve">La primera fuente de información es la web oficial de Joomla: </w:t>
+        <w:t xml:space="preserve">La primera fuente de información es la web oficial de </w:t>
+      </w:r>
+      <w:proofErr w:type="spellStart"/>
+      <w:r>
+        <w:t>Joomla</w:t>
+      </w:r>
+      <w:proofErr w:type="spellEnd"/>
+      <w:r>
+        <w:t xml:space="preserve">: </w:t>
       </w:r>
       <w:hyperlink r:id="rId9" w:history="1">
         <w:r>
@@ -4175,7 +4203,15 @@
         </w:numPr>
       </w:pPr>
       <w:r>
-        <w:t xml:space="preserve">Descripción sobre Joomla: </w:t>
+        <w:t xml:space="preserve">Descripción sobre </w:t>
+      </w:r>
+      <w:proofErr w:type="spellStart"/>
+      <w:r>
+        <w:t>Joomla</w:t>
+      </w:r>
+      <w:proofErr w:type="spellEnd"/>
+      <w:r>
+        <w:t xml:space="preserve">: </w:t>
       </w:r>
       <w:hyperlink r:id="rId10" w:history="1">
         <w:r>
@@ -4198,7 +4234,15 @@
         </w:numPr>
       </w:pPr>
       <w:r>
-        <w:t xml:space="preserve">Evaluar si usar Joomla para un proyecto: </w:t>
+        <w:t xml:space="preserve">Evaluar si usar </w:t>
+      </w:r>
+      <w:proofErr w:type="spellStart"/>
+      <w:r>
+        <w:t>Joomla</w:t>
+      </w:r>
+      <w:proofErr w:type="spellEnd"/>
+      <w:r>
+        <w:t xml:space="preserve"> para un proyecto: </w:t>
       </w:r>
       <w:hyperlink r:id="rId11" w:history="1">
         <w:r>
@@ -4233,7 +4277,15 @@
         </w:numPr>
       </w:pPr>
       <w:r>
-        <w:t>Evaluación de alto nivel con ejemplos de sitios web que usan Joomla.</w:t>
+        <w:t xml:space="preserve">Evaluación de alto nivel con ejemplos de sitios web que usan </w:t>
+      </w:r>
+      <w:proofErr w:type="spellStart"/>
+      <w:r>
+        <w:t>Joomla</w:t>
+      </w:r>
+      <w:proofErr w:type="spellEnd"/>
+      <w:r>
+        <w:t>.</w:t>
       </w:r>
     </w:p>
     <w:p>
@@ -4317,7 +4369,15 @@
         </w:numPr>
       </w:pPr>
       <w:r>
-        <w:t xml:space="preserve">Descargar la última versión de Joomla : </w:t>
+        <w:t xml:space="preserve">Descargar la última versión de </w:t>
+      </w:r>
+      <w:proofErr w:type="spellStart"/>
+      <w:r>
+        <w:t>Joomla</w:t>
+      </w:r>
+      <w:proofErr w:type="spellEnd"/>
+      <w:r>
+        <w:t xml:space="preserve"> : </w:t>
       </w:r>
       <w:hyperlink r:id="rId12" w:history="1">
         <w:r>
@@ -4337,7 +4397,15 @@
         </w:numPr>
       </w:pPr>
       <w:r>
-        <w:t xml:space="preserve">Primeros pasos en Joomla: desde </w:t>
+        <w:t xml:space="preserve">Primeros pasos en </w:t>
+      </w:r>
+      <w:proofErr w:type="spellStart"/>
+      <w:r>
+        <w:t>Joomla</w:t>
+      </w:r>
+      <w:proofErr w:type="spellEnd"/>
+      <w:r>
+        <w:t xml:space="preserve">: desde </w:t>
       </w:r>
       <w:hyperlink r:id="rId13" w:history="1">
         <w:r>
@@ -4348,7 +4416,15 @@
         </w:r>
       </w:hyperlink>
       <w:r>
-        <w:t xml:space="preserve">, donde podemos usar una versión ligeramente modificada de Joomla, o </w:t>
+        <w:t xml:space="preserve">, donde podemos usar una versión ligeramente modificada de </w:t>
+      </w:r>
+      <w:proofErr w:type="spellStart"/>
+      <w:r>
+        <w:t>Joomla</w:t>
+      </w:r>
+      <w:proofErr w:type="spellEnd"/>
+      <w:r>
+        <w:t xml:space="preserve">, o </w:t>
       </w:r>
       <w:hyperlink r:id="rId14" w:history="1">
         <w:r>
@@ -4359,7 +4435,15 @@
         </w:r>
       </w:hyperlink>
       <w:r>
-        <w:t>, donde el usuario puede interactuar con Joomla mediante una demo online.</w:t>
+        <w:t xml:space="preserve">, donde el usuario puede interactuar con </w:t>
+      </w:r>
+      <w:proofErr w:type="spellStart"/>
+      <w:r>
+        <w:t>Joomla</w:t>
+      </w:r>
+      <w:proofErr w:type="spellEnd"/>
+      <w:r>
+        <w:t xml:space="preserve"> mediante una demo online.</w:t>
       </w:r>
     </w:p>
     <w:p>
@@ -4371,7 +4455,15 @@
         </w:numPr>
       </w:pPr>
       <w:r>
-        <w:t xml:space="preserve">Desarrollar en Joomla y compartir lo creado: </w:t>
+        <w:t xml:space="preserve">Desarrollar en </w:t>
+      </w:r>
+      <w:proofErr w:type="spellStart"/>
+      <w:r>
+        <w:t>Joomla</w:t>
+      </w:r>
+      <w:proofErr w:type="spellEnd"/>
+      <w:r>
+        <w:t xml:space="preserve"> y compartir lo creado: </w:t>
       </w:r>
       <w:hyperlink r:id="rId15" w:history="1">
         <w:r>
@@ -4392,7 +4484,15 @@
       </w:pPr>
       <w:r>
         <w:lastRenderedPageBreak/>
-        <w:t xml:space="preserve">Contribuir con la comunidad Joomla: </w:t>
+        <w:t xml:space="preserve">Contribuir con la comunidad </w:t>
+      </w:r>
+      <w:proofErr w:type="spellStart"/>
+      <w:r>
+        <w:t>Joomla</w:t>
+      </w:r>
+      <w:proofErr w:type="spellEnd"/>
+      <w:r>
+        <w:t xml:space="preserve">: </w:t>
       </w:r>
       <w:hyperlink r:id="rId16" w:history="1">
         <w:r>
@@ -4412,7 +4512,15 @@
         </w:numPr>
       </w:pPr>
       <w:r>
-        <w:t xml:space="preserve">Información sobre el proyecto Joomla: </w:t>
+        <w:t xml:space="preserve">Información sobre el proyecto </w:t>
+      </w:r>
+      <w:proofErr w:type="spellStart"/>
+      <w:r>
+        <w:t>Joomla</w:t>
+      </w:r>
+      <w:proofErr w:type="spellEnd"/>
+      <w:r>
+        <w:t xml:space="preserve">: </w:t>
       </w:r>
       <w:hyperlink r:id="rId17" w:history="1">
         <w:r>
@@ -4575,7 +4683,15 @@
         </w:numPr>
       </w:pPr>
       <w:r>
-        <w:t xml:space="preserve"> Libros oficiales de Joomla: </w:t>
+        <w:t xml:space="preserve"> Libros oficiales de </w:t>
+      </w:r>
+      <w:proofErr w:type="spellStart"/>
+      <w:r>
+        <w:t>Joomla</w:t>
+      </w:r>
+      <w:proofErr w:type="spellEnd"/>
+      <w:r>
+        <w:t xml:space="preserve">: </w:t>
       </w:r>
       <w:hyperlink r:id="rId25" w:history="1">
         <w:r>
@@ -4595,7 +4711,15 @@
         </w:numPr>
       </w:pPr>
       <w:r>
-        <w:t xml:space="preserve">Recursos Joomla en diferentes idiomas: </w:t>
+        <w:t xml:space="preserve">Recursos </w:t>
+      </w:r>
+      <w:proofErr w:type="spellStart"/>
+      <w:r>
+        <w:t>Joomla</w:t>
+      </w:r>
+      <w:proofErr w:type="spellEnd"/>
+      <w:r>
+        <w:t xml:space="preserve"> en diferentes idiomas: </w:t>
       </w:r>
       <w:hyperlink r:id="rId26" w:history="1">
         <w:r>
@@ -4615,7 +4739,15 @@
         </w:numPr>
       </w:pPr>
       <w:r>
-        <w:t xml:space="preserve">Subscripciones a listas de e-mail sobre diferentes aspectos de Joomla: </w:t>
+        <w:t xml:space="preserve">Subscripciones a listas de e-mail sobre diferentes aspectos de </w:t>
+      </w:r>
+      <w:proofErr w:type="spellStart"/>
+      <w:r>
+        <w:t>Joomla</w:t>
+      </w:r>
+      <w:proofErr w:type="spellEnd"/>
+      <w:r>
+        <w:t xml:space="preserve">: </w:t>
       </w:r>
       <w:hyperlink r:id="rId27" w:history="1">
         <w:r>
@@ -4626,7 +4758,15 @@
         </w:r>
       </w:hyperlink>
       <w:r>
-        <w:t>, el usuario suscrito puede mantenerse informado de todas las novedades y noticias que abarquen el grupo de mailing elegido.</w:t>
+        <w:t xml:space="preserve">, el usuario suscrito puede mantenerse informado de todas las novedades y noticias que abarquen el grupo de </w:t>
+      </w:r>
+      <w:proofErr w:type="spellStart"/>
+      <w:r>
+        <w:t>mailing</w:t>
+      </w:r>
+      <w:proofErr w:type="spellEnd"/>
+      <w:r>
+        <w:t xml:space="preserve"> elegido.</w:t>
       </w:r>
     </w:p>
     <w:p>
@@ -4638,7 +4778,15 @@
         </w:numPr>
       </w:pPr>
       <w:r>
-        <w:t xml:space="preserve">Nuevos contenidos Joomla RSS: </w:t>
+        <w:t xml:space="preserve">Nuevos contenidos </w:t>
+      </w:r>
+      <w:proofErr w:type="spellStart"/>
+      <w:r>
+        <w:t>Joomla</w:t>
+      </w:r>
+      <w:proofErr w:type="spellEnd"/>
+      <w:r>
+        <w:t xml:space="preserve"> RSS: </w:t>
       </w:r>
       <w:hyperlink r:id="rId28" w:history="1">
         <w:r>
@@ -4658,7 +4806,15 @@
         </w:numPr>
       </w:pPr>
       <w:r>
-        <w:t xml:space="preserve">Requisitos técnicos para instalar Joomla: </w:t>
+        <w:t xml:space="preserve">Requisitos técnicos para instalar </w:t>
+      </w:r>
+      <w:proofErr w:type="spellStart"/>
+      <w:r>
+        <w:t>Joomla</w:t>
+      </w:r>
+      <w:proofErr w:type="spellEnd"/>
+      <w:r>
+        <w:t xml:space="preserve">: </w:t>
       </w:r>
       <w:hyperlink r:id="rId29" w:history="1">
         <w:r>
@@ -4698,7 +4854,15 @@
         </w:r>
       </w:hyperlink>
       <w:r>
-        <w:t>, la cual nos ofrece una descripción sobre diferentes aspectos de Joomla:</w:t>
+        <w:t xml:space="preserve">, la cual nos ofrece una descripción sobre diferentes aspectos de </w:t>
+      </w:r>
+      <w:proofErr w:type="spellStart"/>
+      <w:r>
+        <w:t>Joomla</w:t>
+      </w:r>
+      <w:proofErr w:type="spellEnd"/>
+      <w:r>
+        <w:t>:</w:t>
       </w:r>
     </w:p>
     <w:p>
@@ -4710,7 +4874,15 @@
         </w:numPr>
       </w:pPr>
       <w:r>
-        <w:t>Qué es Joomla.</w:t>
+        <w:t xml:space="preserve">Qué es </w:t>
+      </w:r>
+      <w:proofErr w:type="spellStart"/>
+      <w:r>
+        <w:t>Joomla</w:t>
+      </w:r>
+      <w:proofErr w:type="spellEnd"/>
+      <w:r>
+        <w:t>.</w:t>
       </w:r>
     </w:p>
     <w:p>
@@ -4929,12 +5101,14 @@
       <w:r>
         <w:t xml:space="preserve">Extensiones (Componentes, módulos, plantillas, </w:t>
       </w:r>
+      <w:proofErr w:type="spellStart"/>
       <w:r>
         <w:rPr>
           <w:i/>
         </w:rPr>
         <w:t>plugins</w:t>
       </w:r>
+      <w:proofErr w:type="spellEnd"/>
       <w:r>
         <w:t>, lenguajes…).</w:t>
       </w:r>
@@ -4970,7 +5144,15 @@
         </w:r>
       </w:hyperlink>
       <w:r>
-        <w:t xml:space="preserve"> utilizan de alguna forma el sistema de gestión de contenidos de Joomla.</w:t>
+        <w:t xml:space="preserve"> utilizan de alguna forma el sistema de gestión de contenidos de </w:t>
+      </w:r>
+      <w:proofErr w:type="spellStart"/>
+      <w:r>
+        <w:t>Joomla</w:t>
+      </w:r>
+      <w:proofErr w:type="spellEnd"/>
+      <w:r>
+        <w:t>.</w:t>
       </w:r>
     </w:p>
     <w:p>
@@ -5021,7 +5203,15 @@
     </w:p>
     <w:p>
       <w:r>
-        <w:t xml:space="preserve">Cuando una persona se cuestiona qué es Joomla, uno de los primeros resultados que arroja la búsqueda es: </w:t>
+        <w:t xml:space="preserve">Cuando una persona se cuestiona qué es </w:t>
+      </w:r>
+      <w:proofErr w:type="spellStart"/>
+      <w:r>
+        <w:t>Joomla</w:t>
+      </w:r>
+      <w:proofErr w:type="spellEnd"/>
+      <w:r>
+        <w:t xml:space="preserve">, uno de los primeros resultados que arroja la búsqueda es: </w:t>
       </w:r>
       <w:hyperlink r:id="rId35" w:history="1">
         <w:r>
@@ -5038,12 +5228,28 @@
         <w:t xml:space="preserve">-Marketing que ofrece herramientas digitales </w:t>
       </w:r>
       <w:r>
-        <w:t>y que en su blog hace un resumen sobre las funcionalidades y requisitos técnicos de Joomla.</w:t>
-      </w:r>
-    </w:p>
-    <w:p>
-      <w:r>
-        <w:t>W2Team ofrece soluciones para estar online, y para ello utilizan Joomla.</w:t>
+        <w:t xml:space="preserve">y que en su blog hace un resumen sobre las funcionalidades y requisitos técnicos de </w:t>
+      </w:r>
+      <w:proofErr w:type="spellStart"/>
+      <w:r>
+        <w:t>Joomla</w:t>
+      </w:r>
+      <w:proofErr w:type="spellEnd"/>
+      <w:r>
+        <w:t>.</w:t>
+      </w:r>
+    </w:p>
+    <w:p>
+      <w:r>
+        <w:t xml:space="preserve">W2Team ofrece soluciones para estar online, y para ello utilizan </w:t>
+      </w:r>
+      <w:proofErr w:type="spellStart"/>
+      <w:r>
+        <w:t>Joomla</w:t>
+      </w:r>
+      <w:proofErr w:type="spellEnd"/>
+      <w:r>
+        <w:t>.</w:t>
       </w:r>
     </w:p>
     <w:p>
@@ -5092,7 +5298,23 @@
     </w:p>
     <w:p>
       <w:r>
-        <w:t>Además de una descripción de Joomla, ofrecen servicios de soporte para la configuración y la gestión de Joomla (de pago), pero también hay multitud de recursos:</w:t>
+        <w:t xml:space="preserve">Además de una descripción de </w:t>
+      </w:r>
+      <w:proofErr w:type="spellStart"/>
+      <w:r>
+        <w:t>Joomla</w:t>
+      </w:r>
+      <w:proofErr w:type="spellEnd"/>
+      <w:r>
+        <w:t xml:space="preserve">, ofrecen servicios de soporte para la configuración y la gestión de </w:t>
+      </w:r>
+      <w:proofErr w:type="spellStart"/>
+      <w:r>
+        <w:t>Joomla</w:t>
+      </w:r>
+      <w:proofErr w:type="spellEnd"/>
+      <w:r>
+        <w:t xml:space="preserve"> (de pago), pero también hay multitud de recursos:</w:t>
       </w:r>
     </w:p>
     <w:p>
@@ -5204,7 +5426,15 @@
         </w:numPr>
       </w:pPr>
       <w:r>
-        <w:t xml:space="preserve">Eventos sobre Joomla: </w:t>
+        <w:t xml:space="preserve">Eventos sobre </w:t>
+      </w:r>
+      <w:proofErr w:type="spellStart"/>
+      <w:r>
+        <w:t>Joomla</w:t>
+      </w:r>
+      <w:proofErr w:type="spellEnd"/>
+      <w:r>
+        <w:t xml:space="preserve">: </w:t>
       </w:r>
       <w:hyperlink r:id="rId42" w:history="1">
         <w:r>
@@ -5250,7 +5480,15 @@
     </w:p>
     <w:p>
       <w:r>
-        <w:t xml:space="preserve">Continuando en la búsqueda de recursos sobre Joomla, encontramos la siguiente fuente de información: </w:t>
+        <w:t xml:space="preserve">Continuando en la búsqueda de recursos sobre </w:t>
+      </w:r>
+      <w:proofErr w:type="spellStart"/>
+      <w:r>
+        <w:t>Joomla</w:t>
+      </w:r>
+      <w:proofErr w:type="spellEnd"/>
+      <w:r>
+        <w:t xml:space="preserve">, encontramos la siguiente fuente de información: </w:t>
       </w:r>
       <w:hyperlink r:id="rId43" w:history="1">
         <w:r>
@@ -5261,7 +5499,15 @@
         </w:r>
       </w:hyperlink>
       <w:r>
-        <w:t>, se trata de un directorio de enlaces a foros, webs, manuales, video tutoriales y artículos sobre Joomla.</w:t>
+        <w:t xml:space="preserve">, se trata de un directorio de enlaces a foros, webs, manuales, video tutoriales y artículos sobre </w:t>
+      </w:r>
+      <w:proofErr w:type="spellStart"/>
+      <w:r>
+        <w:t>Joomla</w:t>
+      </w:r>
+      <w:proofErr w:type="spellEnd"/>
+      <w:r>
+        <w:t>.</w:t>
       </w:r>
     </w:p>
     <w:p/>
@@ -5284,7 +5530,23 @@
     </w:p>
     <w:p>
       <w:r>
-        <w:t xml:space="preserve">Por otro lado, si búscamos foros sobre Joomla, encontramos: </w:t>
+        <w:t xml:space="preserve">Por otro lado, si </w:t>
+      </w:r>
+      <w:proofErr w:type="spellStart"/>
+      <w:r>
+        <w:t>búscamos</w:t>
+      </w:r>
+      <w:proofErr w:type="spellEnd"/>
+      <w:r>
+        <w:t xml:space="preserve"> foros sobre </w:t>
+      </w:r>
+      <w:proofErr w:type="spellStart"/>
+      <w:r>
+        <w:t>Joomla</w:t>
+      </w:r>
+      <w:proofErr w:type="spellEnd"/>
+      <w:r>
+        <w:t xml:space="preserve">, encontramos: </w:t>
       </w:r>
       <w:hyperlink r:id="rId44" w:history="1">
         <w:r>
@@ -5301,7 +5563,15 @@
         <w:t>tareas de soporte, tr</w:t>
       </w:r>
       <w:r>
-        <w:t>aducción y distribución Joomla! en español</w:t>
+        <w:t xml:space="preserve">aducción y distribución </w:t>
+      </w:r>
+      <w:proofErr w:type="spellStart"/>
+      <w:r>
+        <w:t>Joomla</w:t>
+      </w:r>
+      <w:proofErr w:type="spellEnd"/>
+      <w:r>
+        <w:t>! en español</w:t>
       </w:r>
       <w:r>
         <w:t xml:space="preserve"> </w:t>
@@ -5336,8 +5606,13 @@
           <w:numId w:val="10"/>
         </w:numPr>
       </w:pPr>
-      <w:r>
-        <w:t>Joomla software: General, instalación, seguridad, administración, plantillas…</w:t>
+      <w:proofErr w:type="spellStart"/>
+      <w:r>
+        <w:t>Joomla</w:t>
+      </w:r>
+      <w:proofErr w:type="spellEnd"/>
+      <w:r>
+        <w:t xml:space="preserve"> software: General, instalación, seguridad, administración, plantillas…</w:t>
       </w:r>
     </w:p>
     <w:p>
@@ -5418,7 +5693,15 @@
         </w:r>
       </w:hyperlink>
       <w:r>
-        <w:t>, en ella encontramos diferente tipo de ayuda en función de la versión de Joomla instalada.</w:t>
+        <w:t xml:space="preserve">, en ella encontramos diferente tipo de ayuda en función de la versión de </w:t>
+      </w:r>
+      <w:proofErr w:type="spellStart"/>
+      <w:r>
+        <w:t>Joomla</w:t>
+      </w:r>
+      <w:proofErr w:type="spellEnd"/>
+      <w:r>
+        <w:t xml:space="preserve"> instalada.</w:t>
       </w:r>
     </w:p>
     <w:p/>
@@ -5702,10 +5985,12 @@
       <w:r>
         <w:t xml:space="preserve">sobre </w:t>
       </w:r>
+      <w:proofErr w:type="spellStart"/>
       <w:r>
         <w:t>WordPress</w:t>
       </w:r>
       <w:bookmarkEnd w:id="40"/>
+      <w:proofErr w:type="spellEnd"/>
     </w:p>
     <w:p>
       <w:pPr>
@@ -5836,15 +6121,45 @@
         <w:rPr>
           <w:b/>
         </w:rPr>
-        <w:t>Crear Web WordPress.</w:t>
-      </w:r>
-    </w:p>
-    <w:p>
-      <w:pPr>
-        <w:pStyle w:val="Prrafodelista"/>
-      </w:pPr>
-      <w:r>
-        <w:t>Curso sobre el proceso completo de creación de una web con WordPress, desde la instalación hasta el resultado final. Además, se repasa el funcionamiento básico de las distintas opciones con las que cuenta WordPress.</w:t>
+        <w:t xml:space="preserve">Crear Web </w:t>
+      </w:r>
+      <w:proofErr w:type="spellStart"/>
+      <w:r>
+        <w:rPr>
+          <w:b/>
+        </w:rPr>
+        <w:t>WordPress</w:t>
+      </w:r>
+      <w:proofErr w:type="spellEnd"/>
+      <w:r>
+        <w:rPr>
+          <w:b/>
+        </w:rPr>
+        <w:t>.</w:t>
+      </w:r>
+    </w:p>
+    <w:p>
+      <w:pPr>
+        <w:pStyle w:val="Prrafodelista"/>
+      </w:pPr>
+      <w:r>
+        <w:t xml:space="preserve">Curso sobre el proceso completo de creación de una web con </w:t>
+      </w:r>
+      <w:proofErr w:type="spellStart"/>
+      <w:r>
+        <w:t>WordPress</w:t>
+      </w:r>
+      <w:proofErr w:type="spellEnd"/>
+      <w:r>
+        <w:t xml:space="preserve">, desde la instalación hasta el resultado final. Además, se repasa el funcionamiento básico de las distintas opciones con las que cuenta </w:t>
+      </w:r>
+      <w:proofErr w:type="spellStart"/>
+      <w:r>
+        <w:t>WordPress</w:t>
+      </w:r>
+      <w:proofErr w:type="spellEnd"/>
+      <w:r>
+        <w:t>.</w:t>
       </w:r>
     </w:p>
     <w:p>
@@ -5869,7 +6184,15 @@
         </w:numPr>
       </w:pPr>
       <w:r>
-        <w:t>Instalar un WordPress de una forma sencilla.</w:t>
+        <w:t xml:space="preserve">Instalar un </w:t>
+      </w:r>
+      <w:proofErr w:type="spellStart"/>
+      <w:r>
+        <w:t>WordPress</w:t>
+      </w:r>
+      <w:proofErr w:type="spellEnd"/>
+      <w:r>
+        <w:t xml:space="preserve"> de una forma sencilla.</w:t>
       </w:r>
     </w:p>
     <w:p>
@@ -5881,7 +6204,15 @@
         </w:numPr>
       </w:pPr>
       <w:r>
-        <w:t>Conocer los elementos principales de la administración de WordPress.</w:t>
+        <w:t xml:space="preserve">Conocer los elementos principales de la administración de </w:t>
+      </w:r>
+      <w:proofErr w:type="spellStart"/>
+      <w:r>
+        <w:t>WordPress</w:t>
+      </w:r>
+      <w:proofErr w:type="spellEnd"/>
+      <w:r>
+        <w:t>.</w:t>
       </w:r>
     </w:p>
     <w:p>
@@ -5917,7 +6248,23 @@
         </w:numPr>
       </w:pPr>
       <w:r>
-        <w:t>Configurar los menus de WordPress.</w:t>
+        <w:t xml:space="preserve">Configurar los </w:t>
+      </w:r>
+      <w:proofErr w:type="spellStart"/>
+      <w:r>
+        <w:t>menus</w:t>
+      </w:r>
+      <w:proofErr w:type="spellEnd"/>
+      <w:r>
+        <w:t xml:space="preserve"> de </w:t>
+      </w:r>
+      <w:proofErr w:type="spellStart"/>
+      <w:r>
+        <w:t>WordPress</w:t>
+      </w:r>
+      <w:proofErr w:type="spellEnd"/>
+      <w:r>
+        <w:t>.</w:t>
       </w:r>
     </w:p>
     <w:p>
@@ -5941,7 +6288,15 @@
         </w:numPr>
       </w:pPr>
       <w:r>
-        <w:t>Uso de Plugins y Widgets para poder disponer de nuevas funcionalidades en tu web (formulario de contacto, foro, etc.).</w:t>
+        <w:t xml:space="preserve">Uso de </w:t>
+      </w:r>
+      <w:proofErr w:type="spellStart"/>
+      <w:r>
+        <w:t>Plugins</w:t>
+      </w:r>
+      <w:proofErr w:type="spellEnd"/>
+      <w:r>
+        <w:t xml:space="preserve"> y Widgets para poder disponer de nuevas funcionalidades en tu web (formulario de contacto, foro, etc.).</w:t>
       </w:r>
     </w:p>
     <w:p>
@@ -5972,7 +6327,15 @@
         <w:pStyle w:val="Prrafodelista"/>
       </w:pPr>
       <w:r>
-        <w:t>Curso en el que se enseñan trucos para mejorar la seguridad de nuestro WordPress: elementos de seguridad que tiene que incluir el hosting, proteger acceso a la administración, agregar cabeceras de seguridad, utilizar SSL, etc.</w:t>
+        <w:t xml:space="preserve">Curso en el que se enseñan trucos para mejorar la seguridad de nuestro </w:t>
+      </w:r>
+      <w:proofErr w:type="spellStart"/>
+      <w:r>
+        <w:t>WordPress</w:t>
+      </w:r>
+      <w:proofErr w:type="spellEnd"/>
+      <w:r>
+        <w:t>: elementos de seguridad que tiene que incluir el hosting, proteger acceso a la administración, agregar cabeceras de seguridad, utilizar SSL, etc.</w:t>
       </w:r>
     </w:p>
     <w:p>
@@ -5998,7 +6361,15 @@
       </w:pPr>
       <w:r>
         <w:lastRenderedPageBreak/>
-        <w:t>Temas básicos para mejorar la seguridad en WordPress.</w:t>
+        <w:t xml:space="preserve">Temas básicos para mejorar la seguridad en </w:t>
+      </w:r>
+      <w:proofErr w:type="spellStart"/>
+      <w:r>
+        <w:t>WordPress</w:t>
+      </w:r>
+      <w:proofErr w:type="spellEnd"/>
+      <w:r>
+        <w:t>.</w:t>
       </w:r>
     </w:p>
     <w:p>
@@ -6022,7 +6393,15 @@
         </w:numPr>
       </w:pPr>
       <w:r>
-        <w:t>Proteger el acceso a la administración de WordPress..</w:t>
+        <w:t xml:space="preserve">Proteger el acceso a la administración de </w:t>
+      </w:r>
+      <w:proofErr w:type="spellStart"/>
+      <w:r>
+        <w:t>WordPress</w:t>
+      </w:r>
+      <w:proofErr w:type="spellEnd"/>
+      <w:r>
+        <w:t>..</w:t>
       </w:r>
     </w:p>
     <w:p>
@@ -6046,7 +6425,15 @@
         </w:numPr>
       </w:pPr>
       <w:r>
-        <w:t>Archivos sobrantes que se pueden eliminar en un WordPress.</w:t>
+        <w:t xml:space="preserve">Archivos sobrantes que se pueden eliminar en un </w:t>
+      </w:r>
+      <w:proofErr w:type="spellStart"/>
+      <w:r>
+        <w:t>WordPress</w:t>
+      </w:r>
+      <w:proofErr w:type="spellEnd"/>
+      <w:r>
+        <w:t>.</w:t>
       </w:r>
     </w:p>
     <w:p>
@@ -6101,7 +6488,39 @@
         <w:pStyle w:val="Prrafodelista"/>
       </w:pPr>
       <w:r>
-        <w:t>Curso en el que se enseñan trucos para aumentar la velocidad de carga de nuestro WordPress: selección del hosting adecuado, configuración del plugins, plugins para generar caché en WordPress, optimización de imágenes, etc.</w:t>
+        <w:t xml:space="preserve">Curso en el que se enseñan trucos para aumentar la velocidad de carga de nuestro </w:t>
+      </w:r>
+      <w:proofErr w:type="spellStart"/>
+      <w:r>
+        <w:t>WordPress</w:t>
+      </w:r>
+      <w:proofErr w:type="spellEnd"/>
+      <w:r>
+        <w:t xml:space="preserve">: selección del hosting adecuado, configuración del </w:t>
+      </w:r>
+      <w:proofErr w:type="spellStart"/>
+      <w:r>
+        <w:t>plugins</w:t>
+      </w:r>
+      <w:proofErr w:type="spellEnd"/>
+      <w:r>
+        <w:t xml:space="preserve">, </w:t>
+      </w:r>
+      <w:proofErr w:type="spellStart"/>
+      <w:r>
+        <w:t>plugins</w:t>
+      </w:r>
+      <w:proofErr w:type="spellEnd"/>
+      <w:r>
+        <w:t xml:space="preserve"> para generar caché en </w:t>
+      </w:r>
+      <w:proofErr w:type="spellStart"/>
+      <w:r>
+        <w:t>WordPress</w:t>
+      </w:r>
+      <w:proofErr w:type="spellEnd"/>
+      <w:r>
+        <w:t>, optimización de imágenes, etc.</w:t>
       </w:r>
     </w:p>
     <w:p>
@@ -6126,7 +6545,15 @@
         </w:numPr>
       </w:pPr>
       <w:r>
-        <w:t>Cómo determinar la velocidad de carga de un WordPress.</w:t>
+        <w:t xml:space="preserve">Cómo determinar la velocidad de carga de un </w:t>
+      </w:r>
+      <w:proofErr w:type="spellStart"/>
+      <w:r>
+        <w:t>WordPress</w:t>
+      </w:r>
+      <w:proofErr w:type="spellEnd"/>
+      <w:r>
+        <w:t>.</w:t>
       </w:r>
     </w:p>
     <w:p>
@@ -6150,7 +6577,15 @@
         </w:numPr>
       </w:pPr>
       <w:r>
-        <w:t>Localizar los plugins que consumen más recursos.</w:t>
+        <w:t xml:space="preserve">Localizar los </w:t>
+      </w:r>
+      <w:proofErr w:type="spellStart"/>
+      <w:r>
+        <w:t>plugins</w:t>
+      </w:r>
+      <w:proofErr w:type="spellEnd"/>
+      <w:r>
+        <w:t xml:space="preserve"> que consumen más recursos.</w:t>
       </w:r>
     </w:p>
     <w:p>
@@ -6162,7 +6597,15 @@
         </w:numPr>
       </w:pPr>
       <w:r>
-        <w:t>Agregar un sistema de caché para WordPress.</w:t>
+        <w:t xml:space="preserve">Agregar un sistema de caché para </w:t>
+      </w:r>
+      <w:proofErr w:type="spellStart"/>
+      <w:r>
+        <w:t>WordPress</w:t>
+      </w:r>
+      <w:proofErr w:type="spellEnd"/>
+      <w:r>
+        <w:t>.</w:t>
       </w:r>
     </w:p>
     <w:p>
@@ -6174,7 +6617,15 @@
         </w:numPr>
       </w:pPr>
       <w:r>
-        <w:t>Aplazar la carga de archivos javascript al final de la página.</w:t>
+        <w:t xml:space="preserve">Aplazar la carga de archivos </w:t>
+      </w:r>
+      <w:proofErr w:type="spellStart"/>
+      <w:r>
+        <w:t>javascript</w:t>
+      </w:r>
+      <w:proofErr w:type="spellEnd"/>
+      <w:r>
+        <w:t xml:space="preserve"> al final de la página.</w:t>
       </w:r>
     </w:p>
     <w:p>
@@ -6235,10 +6686,26 @@
     </w:p>
     <w:p>
       <w:r>
-        <w:t>Esta web ofrece un curso gratuito online para NO programadores sobre WordPress, disponible para todo aquel que desee</w:t>
-      </w:r>
-      <w:r>
-        <w:t xml:space="preserve"> ser un experto en Wordpress y aprender a </w:t>
+        <w:t xml:space="preserve">Esta web ofrece un curso gratuito online para NO programadores sobre </w:t>
+      </w:r>
+      <w:proofErr w:type="spellStart"/>
+      <w:r>
+        <w:t>WordPress</w:t>
+      </w:r>
+      <w:proofErr w:type="spellEnd"/>
+      <w:r>
+        <w:t>, disponible para todo aquel que desee</w:t>
+      </w:r>
+      <w:r>
+        <w:t xml:space="preserve"> ser un experto en </w:t>
+      </w:r>
+      <w:proofErr w:type="spellStart"/>
+      <w:r>
+        <w:t>Wordpress</w:t>
+      </w:r>
+      <w:proofErr w:type="spellEnd"/>
+      <w:r>
+        <w:t xml:space="preserve"> y aprender a </w:t>
       </w:r>
       <w:r>
         <w:t>realizar contenidos en internet. El curso está dirigido tanto para</w:t>
@@ -6282,7 +6749,15 @@
         <w:t>Conocer las peculia</w:t>
       </w:r>
       <w:r>
-        <w:t xml:space="preserve">ridades básicas de Wordpress. </w:t>
+        <w:t xml:space="preserve">ridades básicas de </w:t>
+      </w:r>
+      <w:proofErr w:type="spellStart"/>
+      <w:r>
+        <w:t>Wordpress</w:t>
+      </w:r>
+      <w:proofErr w:type="spellEnd"/>
+      <w:r>
+        <w:t xml:space="preserve">. </w:t>
       </w:r>
     </w:p>
     <w:p>
@@ -6383,8 +6858,13 @@
         <w:spacing w:after="0"/>
       </w:pPr>
       <w:r>
-        <w:t>Introducción a WordPress</w:t>
-      </w:r>
+        <w:t xml:space="preserve">Introducción a </w:t>
+      </w:r>
+      <w:proofErr w:type="spellStart"/>
+      <w:r>
+        <w:t>WordPress</w:t>
+      </w:r>
+      <w:proofErr w:type="spellEnd"/>
     </w:p>
     <w:p>
       <w:pPr>
@@ -6486,7 +6966,15 @@
     </w:p>
     <w:p>
       <w:r>
-        <w:t>Curso para aprender a gestionar un blog con WordPress 3.</w:t>
+        <w:t xml:space="preserve">Curso para aprender a gestionar un blog con </w:t>
+      </w:r>
+      <w:proofErr w:type="spellStart"/>
+      <w:r>
+        <w:t>WordPress</w:t>
+      </w:r>
+      <w:proofErr w:type="spellEnd"/>
+      <w:r>
+        <w:t xml:space="preserve"> 3.</w:t>
       </w:r>
     </w:p>
     <w:p>
@@ -6503,7 +6991,15 @@
         </w:numPr>
       </w:pPr>
       <w:r>
-        <w:t>Generalidades sobre WordPress: La descarga.</w:t>
+        <w:t xml:space="preserve">Generalidades sobre </w:t>
+      </w:r>
+      <w:proofErr w:type="spellStart"/>
+      <w:r>
+        <w:t>WordPress</w:t>
+      </w:r>
+      <w:proofErr w:type="spellEnd"/>
+      <w:r>
+        <w:t>: La descarga.</w:t>
       </w:r>
     </w:p>
     <w:p>
@@ -6515,7 +7011,15 @@
         </w:numPr>
       </w:pPr>
       <w:r>
-        <w:t>La instalación de WordPress 3, todo.</w:t>
+        <w:t xml:space="preserve">La instalación de </w:t>
+      </w:r>
+      <w:proofErr w:type="spellStart"/>
+      <w:r>
+        <w:t>WordPress</w:t>
+      </w:r>
+      <w:proofErr w:type="spellEnd"/>
+      <w:r>
+        <w:t xml:space="preserve"> 3, todo.</w:t>
       </w:r>
     </w:p>
     <w:p>
@@ -6527,7 +7031,15 @@
         </w:numPr>
       </w:pPr>
       <w:r>
-        <w:t>Trabajando en local, para aprender WordPress.</w:t>
+        <w:t xml:space="preserve">Trabajando en local, para aprender </w:t>
+      </w:r>
+      <w:proofErr w:type="spellStart"/>
+      <w:r>
+        <w:t>WordPress</w:t>
+      </w:r>
+      <w:proofErr w:type="spellEnd"/>
+      <w:r>
+        <w:t>.</w:t>
       </w:r>
     </w:p>
     <w:p>
@@ -6539,7 +7051,23 @@
         </w:numPr>
       </w:pPr>
       <w:r>
-        <w:t>Los Themes para WordPress / Recomendados.</w:t>
+        <w:t xml:space="preserve">Los </w:t>
+      </w:r>
+      <w:proofErr w:type="spellStart"/>
+      <w:r>
+        <w:t>Themes</w:t>
+      </w:r>
+      <w:proofErr w:type="spellEnd"/>
+      <w:r>
+        <w:t xml:space="preserve"> para </w:t>
+      </w:r>
+      <w:proofErr w:type="spellStart"/>
+      <w:r>
+        <w:t>WordPress</w:t>
+      </w:r>
+      <w:proofErr w:type="spellEnd"/>
+      <w:r>
+        <w:t xml:space="preserve"> / Recomendados.</w:t>
       </w:r>
     </w:p>
     <w:p>
@@ -6551,7 +7079,23 @@
         </w:numPr>
       </w:pPr>
       <w:r>
-        <w:t>Los Plugins para WordPress / Recomendados.</w:t>
+        <w:t xml:space="preserve">Los </w:t>
+      </w:r>
+      <w:proofErr w:type="spellStart"/>
+      <w:r>
+        <w:t>Plugins</w:t>
+      </w:r>
+      <w:proofErr w:type="spellEnd"/>
+      <w:r>
+        <w:t xml:space="preserve"> para </w:t>
+      </w:r>
+      <w:proofErr w:type="spellStart"/>
+      <w:r>
+        <w:t>WordPress</w:t>
+      </w:r>
+      <w:proofErr w:type="spellEnd"/>
+      <w:r>
+        <w:t xml:space="preserve"> / Recomendados.</w:t>
       </w:r>
     </w:p>
     <w:p>
@@ -6563,7 +7107,15 @@
         </w:numPr>
       </w:pPr>
       <w:r>
-        <w:t>La administración para WordPress 3 (parte 1).</w:t>
+        <w:t xml:space="preserve">La administración para </w:t>
+      </w:r>
+      <w:proofErr w:type="spellStart"/>
+      <w:r>
+        <w:t>WordPress</w:t>
+      </w:r>
+      <w:proofErr w:type="spellEnd"/>
+      <w:r>
+        <w:t xml:space="preserve"> 3 (parte 1).</w:t>
       </w:r>
     </w:p>
     <w:p>
@@ -6575,7 +7127,15 @@
         </w:numPr>
       </w:pPr>
       <w:r>
-        <w:t>La administración para WordPress 3 (parte 2).</w:t>
+        <w:t xml:space="preserve">La administración para </w:t>
+      </w:r>
+      <w:proofErr w:type="spellStart"/>
+      <w:r>
+        <w:t>WordPress</w:t>
+      </w:r>
+      <w:proofErr w:type="spellEnd"/>
+      <w:r>
+        <w:t xml:space="preserve"> 3 (parte 2).</w:t>
       </w:r>
     </w:p>
     <w:p>
@@ -6587,7 +7147,15 @@
         </w:numPr>
       </w:pPr>
       <w:r>
-        <w:t>Creando contenifo en nuestro blog.</w:t>
+        <w:t xml:space="preserve">Creando </w:t>
+      </w:r>
+      <w:proofErr w:type="spellStart"/>
+      <w:r>
+        <w:t>contenifo</w:t>
+      </w:r>
+      <w:proofErr w:type="spellEnd"/>
+      <w:r>
+        <w:t xml:space="preserve"> en nuestro blog.</w:t>
       </w:r>
     </w:p>
     <w:p>
@@ -6599,7 +7167,15 @@
         </w:numPr>
       </w:pPr>
       <w:r>
-        <w:t>Creando contenifo en nuestro blog (parte 2).</w:t>
+        <w:t xml:space="preserve">Creando </w:t>
+      </w:r>
+      <w:proofErr w:type="spellStart"/>
+      <w:r>
+        <w:t>contenifo</w:t>
+      </w:r>
+      <w:proofErr w:type="spellEnd"/>
+      <w:r>
+        <w:t xml:space="preserve"> en nuestro blog (parte 2).</w:t>
       </w:r>
     </w:p>
     <w:p>
@@ -6645,12 +7221,52 @@
     </w:p>
     <w:p>
       <w:r>
-        <w:t xml:space="preserve">Recopilación de las clases impartidas durante la realización del Curso Gratuito de Iniciación a Wordpress de EscuelaIT / DesarrolloWeb.com. </w:t>
-      </w:r>
-    </w:p>
-    <w:p>
-      <w:r>
-        <w:t>Se trata de un curso que tiene el objetivo de enseñar a dar los primeros pasos con Wordpress, desde su instalación, los lenguajes con los que trabaja, hasta la administración del CMS y su extensión con plugins. También la optimización en buscadores (SEO en Wordpress) y la seguridad del sistema.</w:t>
+        <w:t xml:space="preserve">Recopilación de las clases impartidas durante la realización del Curso Gratuito de Iniciación a </w:t>
+      </w:r>
+      <w:proofErr w:type="spellStart"/>
+      <w:r>
+        <w:t>Wordpress</w:t>
+      </w:r>
+      <w:proofErr w:type="spellEnd"/>
+      <w:r>
+        <w:t xml:space="preserve"> de </w:t>
+      </w:r>
+      <w:proofErr w:type="spellStart"/>
+      <w:r>
+        <w:t>EscuelaIT</w:t>
+      </w:r>
+      <w:proofErr w:type="spellEnd"/>
+      <w:r>
+        <w:t xml:space="preserve"> / DesarrolloWeb.com. </w:t>
+      </w:r>
+    </w:p>
+    <w:p>
+      <w:r>
+        <w:t xml:space="preserve">Se trata de un curso que tiene el objetivo de enseñar a dar los primeros pasos con </w:t>
+      </w:r>
+      <w:proofErr w:type="spellStart"/>
+      <w:r>
+        <w:t>Wordpress</w:t>
+      </w:r>
+      <w:proofErr w:type="spellEnd"/>
+      <w:r>
+        <w:t xml:space="preserve">, desde su instalación, los lenguajes con los que trabaja, hasta la administración del CMS y su extensión con </w:t>
+      </w:r>
+      <w:proofErr w:type="spellStart"/>
+      <w:r>
+        <w:t>plugins</w:t>
+      </w:r>
+      <w:proofErr w:type="spellEnd"/>
+      <w:r>
+        <w:t xml:space="preserve">. También la optimización en buscadores (SEO en </w:t>
+      </w:r>
+      <w:proofErr w:type="spellStart"/>
+      <w:r>
+        <w:t>Wordpress</w:t>
+      </w:r>
+      <w:proofErr w:type="spellEnd"/>
+      <w:r>
+        <w:t>) y la seguridad del sistema.</w:t>
       </w:r>
     </w:p>
     <w:p>
@@ -6680,37 +7296,21 @@
         <w:rPr>
           <w:rStyle w:val="Hipervnculo"/>
         </w:rPr>
-        <w:t>vídeo: Instalar Wordpress (Windows + Mac)</w:t>
-      </w:r>
-    </w:p>
-    <w:p>
-      <w:pPr>
-        <w:pStyle w:val="Prrafodelista"/>
-        <w:numPr>
-          <w:ilvl w:val="0"/>
-          <w:numId w:val="20"/>
-        </w:numPr>
+        <w:t xml:space="preserve">vídeo: Instalar </w:t>
+      </w:r>
+      <w:proofErr w:type="spellStart"/>
+      <w:r>
         <w:rPr>
           <w:rStyle w:val="Hipervnculo"/>
         </w:rPr>
-      </w:pPr>
-      <w:r>
-        <w:fldChar w:fldCharType="end"/>
-      </w:r>
-      <w:r>
-        <w:fldChar w:fldCharType="begin"/>
-      </w:r>
-      <w:r>
-        <w:instrText xml:space="preserve"> HYPERLINK "http://www.desarrolloweb.com/articulos/lenguajes-wordpress.html" </w:instrText>
-      </w:r>
-      <w:r>
-        <w:fldChar w:fldCharType="separate"/>
-      </w:r>
+        <w:t>Wordpress</w:t>
+      </w:r>
+      <w:proofErr w:type="spellEnd"/>
       <w:r>
         <w:rPr>
           <w:rStyle w:val="Hipervnculo"/>
         </w:rPr>
-        <w:t>Lenguajes que debes conocer para exprimir WordPress</w:t>
+        <w:t xml:space="preserve"> (Windows + Mac)</w:t>
       </w:r>
     </w:p>
     <w:p>
@@ -6731,7 +7331,7 @@
         <w:fldChar w:fldCharType="begin"/>
       </w:r>
       <w:r>
-        <w:instrText xml:space="preserve"> HYPERLINK "http://www.desarrolloweb.com/articulos/administrar-wordpress-cms-gestion-contenido.html" </w:instrText>
+        <w:instrText xml:space="preserve"> HYPERLINK "http://www.desarrolloweb.com/articulos/lenguajes-wordpress.html" </w:instrText>
       </w:r>
       <w:r>
         <w:fldChar w:fldCharType="separate"/>
@@ -6740,38 +7340,112 @@
         <w:rPr>
           <w:rStyle w:val="Hipervnculo"/>
         </w:rPr>
-        <w:t>Administrar Wordpress, gestión de contenido</w:t>
-      </w:r>
-    </w:p>
-    <w:p>
-      <w:pPr>
-        <w:pStyle w:val="Prrafodelista"/>
-        <w:numPr>
-          <w:ilvl w:val="0"/>
-          <w:numId w:val="20"/>
-        </w:numPr>
+        <w:t xml:space="preserve">Lenguajes que debes conocer para exprimir </w:t>
+      </w:r>
+      <w:proofErr w:type="spellStart"/>
+      <w:r>
         <w:rPr>
           <w:rStyle w:val="Hipervnculo"/>
         </w:rPr>
-      </w:pPr>
-      <w:r>
-        <w:fldChar w:fldCharType="end"/>
-      </w:r>
-      <w:r>
-        <w:fldChar w:fldCharType="begin"/>
-      </w:r>
-      <w:r>
-        <w:instrText xml:space="preserve"> HYPERLINK "http://www.desarrolloweb.com/articulos/extender-wordpress-plugins.html" </w:instrText>
-      </w:r>
-      <w:r>
-        <w:fldChar w:fldCharType="separate"/>
-      </w:r>
-      <w:r>
+        <w:t>WordPress</w:t>
+      </w:r>
+      <w:proofErr w:type="spellEnd"/>
+    </w:p>
+    <w:p>
+      <w:pPr>
+        <w:pStyle w:val="Prrafodelista"/>
+        <w:numPr>
+          <w:ilvl w:val="0"/>
+          <w:numId w:val="20"/>
+        </w:numPr>
         <w:rPr>
           <w:rStyle w:val="Hipervnculo"/>
         </w:rPr>
-        <w:t>Extender Wordpress por medio de plugins</w:t>
-      </w:r>
+      </w:pPr>
+      <w:r>
+        <w:fldChar w:fldCharType="end"/>
+      </w:r>
+      <w:r>
+        <w:fldChar w:fldCharType="begin"/>
+      </w:r>
+      <w:r>
+        <w:instrText xml:space="preserve"> HYPERLINK "http://www.desarrolloweb.com/articulos/administrar-wordpress-cms-gestion-contenido.html" </w:instrText>
+      </w:r>
+      <w:r>
+        <w:fldChar w:fldCharType="separate"/>
+      </w:r>
+      <w:r>
+        <w:rPr>
+          <w:rStyle w:val="Hipervnculo"/>
+        </w:rPr>
+        <w:t xml:space="preserve">Administrar </w:t>
+      </w:r>
+      <w:proofErr w:type="spellStart"/>
+      <w:r>
+        <w:rPr>
+          <w:rStyle w:val="Hipervnculo"/>
+        </w:rPr>
+        <w:t>Wordpress</w:t>
+      </w:r>
+      <w:proofErr w:type="spellEnd"/>
+      <w:r>
+        <w:rPr>
+          <w:rStyle w:val="Hipervnculo"/>
+        </w:rPr>
+        <w:t>, gestión de contenido</w:t>
+      </w:r>
+    </w:p>
+    <w:p>
+      <w:pPr>
+        <w:pStyle w:val="Prrafodelista"/>
+        <w:numPr>
+          <w:ilvl w:val="0"/>
+          <w:numId w:val="20"/>
+        </w:numPr>
+        <w:rPr>
+          <w:rStyle w:val="Hipervnculo"/>
+        </w:rPr>
+      </w:pPr>
+      <w:r>
+        <w:fldChar w:fldCharType="end"/>
+      </w:r>
+      <w:r>
+        <w:fldChar w:fldCharType="begin"/>
+      </w:r>
+      <w:r>
+        <w:instrText xml:space="preserve"> HYPERLINK "http://www.desarrolloweb.com/articulos/extender-wordpress-plugins.html" </w:instrText>
+      </w:r>
+      <w:r>
+        <w:fldChar w:fldCharType="separate"/>
+      </w:r>
+      <w:r>
+        <w:rPr>
+          <w:rStyle w:val="Hipervnculo"/>
+        </w:rPr>
+        <w:t xml:space="preserve">Extender </w:t>
+      </w:r>
+      <w:proofErr w:type="spellStart"/>
+      <w:r>
+        <w:rPr>
+          <w:rStyle w:val="Hipervnculo"/>
+        </w:rPr>
+        <w:t>Wordpress</w:t>
+      </w:r>
+      <w:proofErr w:type="spellEnd"/>
+      <w:r>
+        <w:rPr>
+          <w:rStyle w:val="Hipervnculo"/>
+        </w:rPr>
+        <w:t xml:space="preserve"> por medio de </w:t>
+      </w:r>
+      <w:proofErr w:type="spellStart"/>
+      <w:r>
+        <w:rPr>
+          <w:rStyle w:val="Hipervnculo"/>
+        </w:rPr>
+        <w:t>plugins</w:t>
+      </w:r>
+      <w:proofErr w:type="spellEnd"/>
     </w:p>
     <w:p>
       <w:pPr>
@@ -6789,8 +7463,16 @@
           <w:rPr>
             <w:rStyle w:val="Hipervnculo"/>
           </w:rPr>
-          <w:t>SEO para Wordpress</w:t>
+          <w:t xml:space="preserve">SEO para </w:t>
         </w:r>
+        <w:proofErr w:type="spellStart"/>
+        <w:r>
+          <w:rPr>
+            <w:rStyle w:val="Hipervnculo"/>
+          </w:rPr>
+          <w:t>Wordpress</w:t>
+        </w:r>
+        <w:proofErr w:type="spellEnd"/>
       </w:hyperlink>
     </w:p>
     <w:p>
@@ -6817,68 +7499,54 @@
         <w:rPr>
           <w:rStyle w:val="Hipervnculo"/>
         </w:rPr>
-        <w:t>Primeros pasos para personalizar tu tema en Wordpress</w:t>
-      </w:r>
-    </w:p>
-    <w:p>
-      <w:pPr>
-        <w:pStyle w:val="Prrafodelista"/>
-        <w:numPr>
-          <w:ilvl w:val="0"/>
-          <w:numId w:val="20"/>
-        </w:numPr>
+        <w:t xml:space="preserve">Primeros pasos para personalizar tu tema en </w:t>
+      </w:r>
+      <w:proofErr w:type="spellStart"/>
+      <w:r>
         <w:rPr>
           <w:rStyle w:val="Hipervnculo"/>
         </w:rPr>
-      </w:pPr>
-      <w:r>
-        <w:fldChar w:fldCharType="end"/>
-      </w:r>
-      <w:r>
-        <w:fldChar w:fldCharType="begin"/>
-      </w:r>
-      <w:r>
-        <w:instrText xml:space="preserve"> HYPERLINK "http://www.desarrolloweb.com/articulos/conocimientos-base-desarrollar-wordpress.html" </w:instrText>
-      </w:r>
-      <w:r>
-        <w:fldChar w:fldCharType="separate"/>
-      </w:r>
-      <w:r>
+        <w:t>Wordpress</w:t>
+      </w:r>
+      <w:proofErr w:type="spellEnd"/>
+    </w:p>
+    <w:p>
+      <w:pPr>
+        <w:pStyle w:val="Prrafodelista"/>
+        <w:numPr>
+          <w:ilvl w:val="0"/>
+          <w:numId w:val="20"/>
+        </w:numPr>
         <w:rPr>
           <w:rStyle w:val="Hipervnculo"/>
         </w:rPr>
-        <w:t>Conocimientos de base para empezar a desarrollar para WordPress</w:t>
-      </w:r>
-    </w:p>
-    <w:p>
-      <w:pPr>
-        <w:pStyle w:val="Prrafodelista"/>
-        <w:numPr>
-          <w:ilvl w:val="0"/>
-          <w:numId w:val="20"/>
-        </w:numPr>
+      </w:pPr>
+      <w:r>
+        <w:fldChar w:fldCharType="end"/>
+      </w:r>
+      <w:r>
+        <w:fldChar w:fldCharType="begin"/>
+      </w:r>
+      <w:r>
+        <w:instrText xml:space="preserve"> HYPERLINK "http://www.desarrolloweb.com/articulos/conocimientos-base-desarrollar-wordpress.html" </w:instrText>
+      </w:r>
+      <w:r>
+        <w:fldChar w:fldCharType="separate"/>
+      </w:r>
+      <w:r>
         <w:rPr>
           <w:rStyle w:val="Hipervnculo"/>
         </w:rPr>
-      </w:pPr>
-      <w:r>
-        <w:fldChar w:fldCharType="end"/>
-      </w:r>
-      <w:r>
-        <w:fldChar w:fldCharType="begin"/>
-      </w:r>
-      <w:r>
-        <w:instrText xml:space="preserve"> HYPERLINK "http://www.desarrolloweb.com/articulos/motivos-aprender-crear-plantillas-wordpress-desde-cero.html" </w:instrText>
-      </w:r>
-      <w:r>
-        <w:fldChar w:fldCharType="separate"/>
-      </w:r>
+        <w:t xml:space="preserve">Conocimientos de base para empezar a desarrollar para </w:t>
+      </w:r>
+      <w:proofErr w:type="spellStart"/>
       <w:r>
         <w:rPr>
           <w:rStyle w:val="Hipervnculo"/>
         </w:rPr>
-        <w:t>Por qué merece la pena aprender a crear plantillas WordPress</w:t>
-      </w:r>
+        <w:t>WordPress</w:t>
+      </w:r>
+      <w:proofErr w:type="spellEnd"/>
     </w:p>
     <w:p>
       <w:pPr>
@@ -6898,7 +7566,7 @@
         <w:fldChar w:fldCharType="begin"/>
       </w:r>
       <w:r>
-        <w:instrText xml:space="preserve"> HYPERLINK "http://www.desarrolloweb.com/articulos/seguridad-wordpress-video-resumen-recomendaciones.html" </w:instrText>
+        <w:instrText xml:space="preserve"> HYPERLINK "http://www.desarrolloweb.com/articulos/motivos-aprender-crear-plantillas-wordpress-desde-cero.html" </w:instrText>
       </w:r>
       <w:r>
         <w:fldChar w:fldCharType="separate"/>
@@ -6907,8 +7575,54 @@
         <w:rPr>
           <w:rStyle w:val="Hipervnculo"/>
         </w:rPr>
-        <w:t>Seguridad en WordPress</w:t>
-      </w:r>
+        <w:t xml:space="preserve">Por qué merece la pena aprender a crear plantillas </w:t>
+      </w:r>
+      <w:proofErr w:type="spellStart"/>
+      <w:r>
+        <w:rPr>
+          <w:rStyle w:val="Hipervnculo"/>
+        </w:rPr>
+        <w:t>WordPress</w:t>
+      </w:r>
+      <w:proofErr w:type="spellEnd"/>
+    </w:p>
+    <w:p>
+      <w:pPr>
+        <w:pStyle w:val="Prrafodelista"/>
+        <w:numPr>
+          <w:ilvl w:val="0"/>
+          <w:numId w:val="20"/>
+        </w:numPr>
+        <w:rPr>
+          <w:rStyle w:val="Hipervnculo"/>
+        </w:rPr>
+      </w:pPr>
+      <w:r>
+        <w:fldChar w:fldCharType="end"/>
+      </w:r>
+      <w:r>
+        <w:fldChar w:fldCharType="begin"/>
+      </w:r>
+      <w:r>
+        <w:instrText xml:space="preserve"> HYPERLINK "http://www.desarrolloweb.com/articulos/seguridad-wordpress-video-resumen-recomendaciones.html" </w:instrText>
+      </w:r>
+      <w:r>
+        <w:fldChar w:fldCharType="separate"/>
+      </w:r>
+      <w:r>
+        <w:rPr>
+          <w:rStyle w:val="Hipervnculo"/>
+        </w:rPr>
+        <w:t xml:space="preserve">Seguridad en </w:t>
+      </w:r>
+      <w:proofErr w:type="spellStart"/>
+      <w:r>
+        <w:rPr>
+          <w:rStyle w:val="Hipervnculo"/>
+        </w:rPr>
+        <w:t>WordPress</w:t>
+      </w:r>
+      <w:proofErr w:type="spellEnd"/>
     </w:p>
     <w:p>
       <w:pPr>
@@ -6926,25 +7640,77 @@
           <w:rPr>
             <w:rStyle w:val="Hipervnculo"/>
           </w:rPr>
-          <w:t>Creación de Custom Post Type en Wordpress</w:t>
+          <w:t xml:space="preserve">Creación de </w:t>
         </w:r>
-      </w:hyperlink>
-    </w:p>
-    <w:p>
-      <w:pPr>
-        <w:pStyle w:val="Prrafodelista"/>
-        <w:numPr>
-          <w:ilvl w:val="0"/>
-          <w:numId w:val="20"/>
-        </w:numPr>
-      </w:pPr>
-      <w:hyperlink r:id="rId52" w:history="1">
+        <w:proofErr w:type="spellStart"/>
         <w:r>
           <w:rPr>
             <w:rStyle w:val="Hipervnculo"/>
           </w:rPr>
-          <w:t>Metaboxes en wordpress</w:t>
+          <w:t>Custom</w:t>
         </w:r>
+        <w:proofErr w:type="spellEnd"/>
+        <w:r>
+          <w:rPr>
+            <w:rStyle w:val="Hipervnculo"/>
+          </w:rPr>
+          <w:t xml:space="preserve"> Post </w:t>
+        </w:r>
+        <w:proofErr w:type="spellStart"/>
+        <w:r>
+          <w:rPr>
+            <w:rStyle w:val="Hipervnculo"/>
+          </w:rPr>
+          <w:t>Type</w:t>
+        </w:r>
+        <w:proofErr w:type="spellEnd"/>
+        <w:r>
+          <w:rPr>
+            <w:rStyle w:val="Hipervnculo"/>
+          </w:rPr>
+          <w:t xml:space="preserve"> en </w:t>
+        </w:r>
+        <w:proofErr w:type="spellStart"/>
+        <w:r>
+          <w:rPr>
+            <w:rStyle w:val="Hipervnculo"/>
+          </w:rPr>
+          <w:t>Wordpress</w:t>
+        </w:r>
+        <w:proofErr w:type="spellEnd"/>
+      </w:hyperlink>
+    </w:p>
+    <w:p>
+      <w:pPr>
+        <w:pStyle w:val="Prrafodelista"/>
+        <w:numPr>
+          <w:ilvl w:val="0"/>
+          <w:numId w:val="20"/>
+        </w:numPr>
+      </w:pPr>
+      <w:hyperlink r:id="rId52" w:history="1">
+        <w:proofErr w:type="spellStart"/>
+        <w:r>
+          <w:rPr>
+            <w:rStyle w:val="Hipervnculo"/>
+          </w:rPr>
+          <w:t>Metaboxes</w:t>
+        </w:r>
+        <w:proofErr w:type="spellEnd"/>
+        <w:r>
+          <w:rPr>
+            <w:rStyle w:val="Hipervnculo"/>
+          </w:rPr>
+          <w:t xml:space="preserve"> en </w:t>
+        </w:r>
+        <w:proofErr w:type="spellStart"/>
+        <w:r>
+          <w:rPr>
+            <w:rStyle w:val="Hipervnculo"/>
+          </w:rPr>
+          <w:t>wordpress</w:t>
+        </w:r>
+        <w:proofErr w:type="spellEnd"/>
       </w:hyperlink>
     </w:p>
     <w:p/>
@@ -6974,7 +7740,15 @@
     </w:p>
     <w:p>
       <w:r>
-        <w:t>Curso completo en video de una hora sobre cómo desarrollar una página web con WordPress.</w:t>
+        <w:t xml:space="preserve">Curso completo en video de una hora sobre cómo desarrollar una página web con </w:t>
+      </w:r>
+      <w:proofErr w:type="spellStart"/>
+      <w:r>
+        <w:t>WordPress</w:t>
+      </w:r>
+      <w:proofErr w:type="spellEnd"/>
+      <w:r>
+        <w:t>.</w:t>
       </w:r>
     </w:p>
     <w:p>
@@ -6996,7 +7770,15 @@
         <w:spacing w:after="0"/>
       </w:pPr>
       <w:r>
-        <w:t>Qué es Wordpress Min: 0:00</w:t>
+        <w:t xml:space="preserve">Qué es </w:t>
+      </w:r>
+      <w:proofErr w:type="spellStart"/>
+      <w:r>
+        <w:t>Wordpress</w:t>
+      </w:r>
+      <w:proofErr w:type="spellEnd"/>
+      <w:r>
+        <w:t xml:space="preserve"> Min: 0:00</w:t>
       </w:r>
     </w:p>
     <w:p>
@@ -7021,8 +7803,21 @@
         </w:numPr>
         <w:spacing w:after="0"/>
       </w:pPr>
-      <w:r>
-        <w:t>Cupon de Hostgator: 10:42</w:t>
+      <w:proofErr w:type="spellStart"/>
+      <w:r>
+        <w:t>Cupon</w:t>
+      </w:r>
+      <w:proofErr w:type="spellEnd"/>
+      <w:r>
+        <w:t xml:space="preserve"> de </w:t>
+      </w:r>
+      <w:proofErr w:type="spellStart"/>
+      <w:r>
+        <w:t>Hostgator</w:t>
+      </w:r>
+      <w:proofErr w:type="spellEnd"/>
+      <w:r>
+        <w:t>: 10:42</w:t>
       </w:r>
     </w:p>
     <w:p>
@@ -7035,7 +7830,15 @@
         <w:spacing w:after="0"/>
       </w:pPr>
       <w:r>
-        <w:t>Instalar Wordpress: 17:39</w:t>
+        <w:t xml:space="preserve">Instalar </w:t>
+      </w:r>
+      <w:proofErr w:type="spellStart"/>
+      <w:r>
+        <w:t>Wordpress</w:t>
+      </w:r>
+      <w:proofErr w:type="spellEnd"/>
+      <w:r>
+        <w:t>: 17:39</w:t>
       </w:r>
     </w:p>
     <w:p>
@@ -7048,7 +7851,15 @@
         <w:spacing w:after="0"/>
       </w:pPr>
       <w:r>
-        <w:t>Pasar Wordpress a Español 20:52</w:t>
+        <w:t xml:space="preserve">Pasar </w:t>
+      </w:r>
+      <w:proofErr w:type="spellStart"/>
+      <w:r>
+        <w:t>Wordpress</w:t>
+      </w:r>
+      <w:proofErr w:type="spellEnd"/>
+      <w:r>
+        <w:t xml:space="preserve"> a Español 20:52</w:t>
       </w:r>
     </w:p>
     <w:p>
@@ -7061,7 +7872,15 @@
         <w:spacing w:after="0"/>
       </w:pPr>
       <w:r>
-        <w:t>Instalar Plugins: 24:46</w:t>
+        <w:t xml:space="preserve">Instalar </w:t>
+      </w:r>
+      <w:proofErr w:type="spellStart"/>
+      <w:r>
+        <w:t>Plugins</w:t>
+      </w:r>
+      <w:proofErr w:type="spellEnd"/>
+      <w:r>
+        <w:t>: 24:46</w:t>
       </w:r>
     </w:p>
     <w:p>
@@ -7087,7 +7906,15 @@
         <w:spacing w:after="0"/>
       </w:pPr>
       <w:r>
-        <w:t>Paquete de temas premium GRATIS: 38:41</w:t>
+        <w:t xml:space="preserve">Paquete de temas </w:t>
+      </w:r>
+      <w:proofErr w:type="spellStart"/>
+      <w:r>
+        <w:t>premium</w:t>
+      </w:r>
+      <w:proofErr w:type="spellEnd"/>
+      <w:r>
+        <w:t xml:space="preserve"> GRATIS: 38:41</w:t>
       </w:r>
     </w:p>
     <w:p>
@@ -7206,13 +8033,51 @@
           <w:rPr>
             <w:rStyle w:val="Hipervnculo"/>
           </w:rPr>
-          <w:t>http://videotutoriales.aulafacil.com/wordpress/curso/Temario.htm</w:t>
+          <w:t>http://videotutoriales.aulafacil.com/wordpress/curso/Temario.html</w:t>
         </w:r>
       </w:hyperlink>
-    </w:p>
-    <w:p>
-      <w:r>
-        <w:t>Curso de WordPress basado en 24 lecciones muy detalladas que incluyen muchas capturas de pantalla. En primer lugar se explican la instalación y la configuración de WordPress, posteriormente se explica cómo crear y editar mensajes, gestionar categorías, trabajar con etiquetas, crear y editar páginas con imágenes, añadir vídeos, establecer comentarios, gestionar usuarios, cambiar temas, añadir plugins, entender las barras laterales y los widgets, hacer back-ups y actualizar WordPress.</w:t>
+      <w:r>
+        <w:rPr>
+          <w:rStyle w:val="Hipervnculo"/>
+        </w:rPr>
+        <w:t xml:space="preserve"> </w:t>
+      </w:r>
+    </w:p>
+    <w:p>
+      <w:r>
+        <w:t xml:space="preserve">Curso de </w:t>
+      </w:r>
+      <w:proofErr w:type="spellStart"/>
+      <w:r>
+        <w:t>WordPress</w:t>
+      </w:r>
+      <w:proofErr w:type="spellEnd"/>
+      <w:r>
+        <w:t xml:space="preserve"> basado en 24 lecciones muy detalladas que incluyen muchas capturas de pantalla. En primer lugar se explican la instalación y la configuración de </w:t>
+      </w:r>
+      <w:proofErr w:type="spellStart"/>
+      <w:r>
+        <w:t>WordPress</w:t>
+      </w:r>
+      <w:proofErr w:type="spellEnd"/>
+      <w:r>
+        <w:t xml:space="preserve">, posteriormente se explica cómo crear y editar mensajes, gestionar categorías, trabajar con etiquetas, crear y editar páginas con imágenes, añadir vídeos, establecer comentarios, gestionar usuarios, cambiar temas, añadir </w:t>
+      </w:r>
+      <w:proofErr w:type="spellStart"/>
+      <w:r>
+        <w:t>plugins</w:t>
+      </w:r>
+      <w:proofErr w:type="spellEnd"/>
+      <w:r>
+        <w:t xml:space="preserve">, entender las barras laterales y los widgets, hacer back-ups y actualizar </w:t>
+      </w:r>
+      <w:proofErr w:type="spellStart"/>
+      <w:r>
+        <w:t>WordPress</w:t>
+      </w:r>
+      <w:proofErr w:type="spellEnd"/>
+      <w:r>
+        <w:t>.</w:t>
       </w:r>
     </w:p>
     <w:p/>
@@ -7242,12 +8107,36 @@
     </w:p>
     <w:p>
       <w:r>
-        <w:t>Curso para dominar WordPress sin necesidad de tener conocimientos de programación. El curso consta de 34 vídeos y se trata de una completa guía para la creación y gestión de sitios web dinámicos con WordPress y sin programación.</w:t>
-      </w:r>
-    </w:p>
-    <w:p>
-      <w:r>
-        <w:t>Los vídeos se han agrupado en 3 secciones: Introducción e Instalación, Publicación de contenidos y Configuraciones. Lo interesante es que, desde la instalación hasta la gestión de características más avanzadas (galerías de imágenes, formularios de contacto y tiendas, etc) sin necesidad de tocar una sola línea de código.</w:t>
+        <w:t xml:space="preserve">Curso para dominar </w:t>
+      </w:r>
+      <w:proofErr w:type="spellStart"/>
+      <w:r>
+        <w:t>WordPress</w:t>
+      </w:r>
+      <w:proofErr w:type="spellEnd"/>
+      <w:r>
+        <w:t xml:space="preserve"> sin necesidad de tener conocimientos de programación. El curso consta de 34 vídeos y se trata de una completa guía para la creación y gestión de sitios web dinámicos con </w:t>
+      </w:r>
+      <w:proofErr w:type="spellStart"/>
+      <w:r>
+        <w:t>WordPress</w:t>
+      </w:r>
+      <w:proofErr w:type="spellEnd"/>
+      <w:r>
+        <w:t xml:space="preserve"> y sin programación.</w:t>
+      </w:r>
+    </w:p>
+    <w:p>
+      <w:r>
+        <w:t xml:space="preserve">Los vídeos se han agrupado en 3 secciones: Introducción e Instalación, Publicación de contenidos y Configuraciones. Lo interesante es que, desde la instalación hasta la gestión de características más avanzadas (galerías de imágenes, formularios de contacto y tiendas, </w:t>
+      </w:r>
+      <w:proofErr w:type="spellStart"/>
+      <w:r>
+        <w:t>etc</w:t>
+      </w:r>
+      <w:proofErr w:type="spellEnd"/>
+      <w:r>
+        <w:t>) sin necesidad de tocar una sola línea de código.</w:t>
       </w:r>
     </w:p>
     <w:p/>
@@ -7280,7 +8169,15 @@
         <w:spacing w:after="0"/>
       </w:pPr>
       <w:r>
-        <w:t>Curso gratuito para crear un blog en WordPress, consta de 27 lecciones:</w:t>
+        <w:t xml:space="preserve">Curso gratuito para crear un blog en </w:t>
+      </w:r>
+      <w:proofErr w:type="spellStart"/>
+      <w:r>
+        <w:t>WordPress</w:t>
+      </w:r>
+      <w:proofErr w:type="spellEnd"/>
+      <w:r>
+        <w:t>, consta de 27 lecciones:</w:t>
       </w:r>
     </w:p>
     <w:p>
@@ -7306,7 +8203,15 @@
         <w:spacing w:after="0"/>
       </w:pPr>
       <w:r>
-        <w:t>Instalar y crear un Blog con Wordpress 2</w:t>
+        <w:t xml:space="preserve">Instalar y crear un Blog con </w:t>
+      </w:r>
+      <w:proofErr w:type="spellStart"/>
+      <w:r>
+        <w:t>Wordpress</w:t>
+      </w:r>
+      <w:proofErr w:type="spellEnd"/>
+      <w:r>
+        <w:t xml:space="preserve"> 2</w:t>
       </w:r>
     </w:p>
     <w:p>
@@ -7320,7 +8225,15 @@
       </w:pPr>
       <w:r>
         <w:lastRenderedPageBreak/>
-        <w:t>Instalar y crear un Blog con Wordpress 3</w:t>
+        <w:t xml:space="preserve">Instalar y crear un Blog con </w:t>
+      </w:r>
+      <w:proofErr w:type="spellStart"/>
+      <w:r>
+        <w:t>Wordpress</w:t>
+      </w:r>
+      <w:proofErr w:type="spellEnd"/>
+      <w:r>
+        <w:t xml:space="preserve"> 3</w:t>
       </w:r>
     </w:p>
     <w:p>
@@ -7359,7 +8272,15 @@
         <w:spacing w:after="0"/>
       </w:pPr>
       <w:r>
-        <w:t>Primera Configuración: configuración de permalinks - enlaces permanentes</w:t>
+        <w:t xml:space="preserve">Primera Configuración: configuración de </w:t>
+      </w:r>
+      <w:proofErr w:type="spellStart"/>
+      <w:r>
+        <w:t>permalinks</w:t>
+      </w:r>
+      <w:proofErr w:type="spellEnd"/>
+      <w:r>
+        <w:t xml:space="preserve"> - enlaces permanentes</w:t>
       </w:r>
     </w:p>
     <w:p>
@@ -7554,8 +8475,13 @@
         <w:spacing w:after="0"/>
       </w:pPr>
       <w:r>
-        <w:t>Un primer vistazo a los Plugins</w:t>
-      </w:r>
+        <w:t xml:space="preserve">Un primer vistazo a los </w:t>
+      </w:r>
+      <w:proofErr w:type="spellStart"/>
+      <w:r>
+        <w:t>Plugins</w:t>
+      </w:r>
+      <w:proofErr w:type="spellEnd"/>
     </w:p>
     <w:p>
       <w:pPr>
@@ -7566,8 +8492,13 @@
         </w:numPr>
         <w:spacing w:after="0"/>
       </w:pPr>
-      <w:r>
-        <w:t>Akismet: Protegiendo tus Comentarios contra el spam</w:t>
+      <w:proofErr w:type="spellStart"/>
+      <w:r>
+        <w:t>Akismet</w:t>
+      </w:r>
+      <w:proofErr w:type="spellEnd"/>
+      <w:r>
+        <w:t>: Protegiendo tus Comentarios contra el spam</w:t>
       </w:r>
     </w:p>
     <w:p>
@@ -7580,8 +8511,13 @@
         <w:spacing w:after="0"/>
       </w:pPr>
       <w:r>
-        <w:t>Añadiendo nuevos Plugins</w:t>
-      </w:r>
+        <w:t xml:space="preserve">Añadiendo nuevos </w:t>
+      </w:r>
+      <w:proofErr w:type="spellStart"/>
+      <w:r>
+        <w:t>Plugins</w:t>
+      </w:r>
+      <w:proofErr w:type="spellEnd"/>
     </w:p>
     <w:p>
       <w:pPr>
@@ -7619,8 +8555,13 @@
         <w:spacing w:after="0"/>
       </w:pPr>
       <w:r>
-        <w:t>Actualizando WordPress</w:t>
-      </w:r>
+        <w:t xml:space="preserve">Actualizando </w:t>
+      </w:r>
+      <w:proofErr w:type="spellStart"/>
+      <w:r>
+        <w:t>WordPress</w:t>
+      </w:r>
+      <w:proofErr w:type="spellEnd"/>
     </w:p>
     <w:p>
       <w:pPr>
@@ -7697,7 +8638,15 @@
         <w:spacing w:after="0"/>
       </w:pPr>
       <w:r>
-        <w:t>¿Qué es WordPress?</w:t>
+        <w:t xml:space="preserve">¿Qué es </w:t>
+      </w:r>
+      <w:proofErr w:type="spellStart"/>
+      <w:r>
+        <w:t>WordPress</w:t>
+      </w:r>
+      <w:proofErr w:type="spellEnd"/>
+      <w:r>
+        <w:t>?</w:t>
       </w:r>
     </w:p>
     <w:p>
@@ -7736,7 +8685,31 @@
         <w:spacing w:after="0"/>
       </w:pPr>
       <w:r>
-        <w:t>Escritorio o “back end” y sitio web o “front end”:</w:t>
+        <w:t xml:space="preserve">Escritorio o “back </w:t>
+      </w:r>
+      <w:proofErr w:type="spellStart"/>
+      <w:r>
+        <w:t>end</w:t>
+      </w:r>
+      <w:proofErr w:type="spellEnd"/>
+      <w:r>
+        <w:t>” y sitio web o “</w:t>
+      </w:r>
+      <w:proofErr w:type="spellStart"/>
+      <w:r>
+        <w:t>front</w:t>
+      </w:r>
+      <w:proofErr w:type="spellEnd"/>
+      <w:r>
+        <w:t xml:space="preserve"> </w:t>
+      </w:r>
+      <w:proofErr w:type="spellStart"/>
+      <w:r>
+        <w:t>end</w:t>
+      </w:r>
+      <w:proofErr w:type="spellEnd"/>
+      <w:r>
+        <w:t>”:</w:t>
       </w:r>
     </w:p>
     <w:p>
@@ -7814,8 +8787,13 @@
         <w:spacing w:after="0"/>
       </w:pPr>
       <w:r>
-        <w:t>Instalar un plugin</w:t>
-      </w:r>
+        <w:t xml:space="preserve">Instalar un </w:t>
+      </w:r>
+      <w:proofErr w:type="spellStart"/>
+      <w:r>
+        <w:t>plugin</w:t>
+      </w:r>
+      <w:proofErr w:type="spellEnd"/>
     </w:p>
     <w:p/>
     <w:p>
@@ -7845,7 +8823,15 @@
           <w:rPr>
             <w:rStyle w:val="Hipervnculo"/>
           </w:rPr>
-          <w:t>http://www.nhbarcelona.com/servicios/foros.htm</w:t>
+          <w:t>http://www.nhbarcelona.com/</w:t>
+        </w:r>
+        <w:bookmarkStart w:id="44" w:name="_GoBack"/>
+        <w:bookmarkEnd w:id="44"/>
+        <w:r>
+          <w:rPr>
+            <w:rStyle w:val="Hipervnculo"/>
+          </w:rPr>
+          <w:t>servicios/foros.htm</w:t>
         </w:r>
       </w:hyperlink>
       <w:r>
@@ -7857,7 +8843,15 @@
         <w:spacing w:after="0"/>
       </w:pPr>
       <w:r>
-        <w:t>En este curso se enseñan las posibilidades creativas de WordPress, su facilidad de uso y personalización, así como las opciones de convertirlo en un dominio propio.</w:t>
+        <w:t xml:space="preserve">En este curso se enseñan las posibilidades creativas de </w:t>
+      </w:r>
+      <w:proofErr w:type="spellStart"/>
+      <w:r>
+        <w:t>WordPress</w:t>
+      </w:r>
+      <w:proofErr w:type="spellEnd"/>
+      <w:r>
+        <w:t>, su facilidad de uso y personalización, así como las opciones de convertirlo en un dominio propio.</w:t>
       </w:r>
     </w:p>
     <w:p>
@@ -7896,8 +8890,13 @@
         <w:spacing w:after="0"/>
       </w:pPr>
       <w:r>
-        <w:t>Por qué WordPress</w:t>
-      </w:r>
+        <w:t xml:space="preserve">Por qué </w:t>
+      </w:r>
+      <w:proofErr w:type="spellStart"/>
+      <w:r>
+        <w:t>WordPress</w:t>
+      </w:r>
+      <w:proofErr w:type="spellEnd"/>
     </w:p>
     <w:p>
       <w:pPr>
@@ -7947,7 +8946,7 @@
       <w:pPr>
         <w:pStyle w:val="Ttulo2"/>
       </w:pPr>
-      <w:bookmarkStart w:id="44" w:name="_Toc444537726"/>
+      <w:bookmarkStart w:id="45" w:name="_Toc444537726"/>
       <w:r>
         <w:t>5.3 Cursos</w:t>
       </w:r>
@@ -7963,57 +8962,57 @@
       <w:r>
         <w:t xml:space="preserve"> específica B</w:t>
       </w:r>
-      <w:bookmarkEnd w:id="44"/>
+      <w:bookmarkEnd w:id="45"/>
     </w:p>
     <w:p>
       <w:pPr>
         <w:pStyle w:val="Ttulo3"/>
       </w:pPr>
-      <w:bookmarkStart w:id="45" w:name="_Toc444537727"/>
+      <w:bookmarkStart w:id="46" w:name="_Toc444537727"/>
       <w:r>
         <w:t xml:space="preserve">5.3.1 Curso gratuito 1 sobre la tecnología específica </w:t>
       </w:r>
       <w:r>
         <w:t>B</w:t>
       </w:r>
-      <w:bookmarkEnd w:id="45"/>
+      <w:bookmarkEnd w:id="46"/>
     </w:p>
     <w:p>
       <w:pPr>
         <w:pStyle w:val="Ttulo3"/>
       </w:pPr>
-      <w:bookmarkStart w:id="46" w:name="_Toc444537728"/>
+      <w:bookmarkStart w:id="47" w:name="_Toc444537728"/>
       <w:r>
         <w:t xml:space="preserve">5.3.2 Curso gratuito 2 sobre la tecnología específica </w:t>
       </w:r>
       <w:r>
         <w:t>B</w:t>
       </w:r>
-      <w:bookmarkEnd w:id="46"/>
+      <w:bookmarkEnd w:id="47"/>
     </w:p>
     <w:p>
       <w:pPr>
         <w:pStyle w:val="Ttulo3"/>
       </w:pPr>
-      <w:bookmarkStart w:id="47" w:name="_Toc444537729"/>
+      <w:bookmarkStart w:id="48" w:name="_Toc444537729"/>
       <w:r>
         <w:t xml:space="preserve">5.3.n Curso gratuito n sobre la tecnología especifica </w:t>
       </w:r>
       <w:r>
         <w:t>B</w:t>
       </w:r>
-      <w:bookmarkEnd w:id="47"/>
+      <w:bookmarkEnd w:id="48"/>
     </w:p>
     <w:p/>
     <w:p>
       <w:pPr>
         <w:pStyle w:val="Ttulo1"/>
       </w:pPr>
-      <w:bookmarkStart w:id="48" w:name="_Toc444537730"/>
+      <w:bookmarkStart w:id="49" w:name="_Toc444537730"/>
       <w:r>
         <w:t>6. Ayudas para estudiar las tecnologías</w:t>
       </w:r>
-      <w:bookmarkEnd w:id="48"/>
+      <w:bookmarkEnd w:id="49"/>
     </w:p>
     <w:p/>
     <w:p/>
@@ -8021,53 +9020,55 @@
       <w:pPr>
         <w:pStyle w:val="Ttulo1"/>
       </w:pPr>
-      <w:bookmarkStart w:id="49" w:name="_Toc444537731"/>
+      <w:bookmarkStart w:id="50" w:name="_Toc444537731"/>
       <w:r>
         <w:t>7. Recursos para implementar las tecnologías</w:t>
       </w:r>
-      <w:bookmarkEnd w:id="49"/>
+      <w:bookmarkEnd w:id="50"/>
     </w:p>
     <w:p>
       <w:pPr>
         <w:pStyle w:val="Ttulo2"/>
       </w:pPr>
-      <w:bookmarkStart w:id="50" w:name="_Toc444537732"/>
+      <w:bookmarkStart w:id="51" w:name="_Toc444537732"/>
       <w:r>
         <w:t xml:space="preserve">7.1 Recursos </w:t>
       </w:r>
       <w:r>
         <w:t>para implementar la tecnología A</w:t>
       </w:r>
-      <w:bookmarkEnd w:id="50"/>
+      <w:bookmarkEnd w:id="51"/>
     </w:p>
     <w:p>
       <w:pPr>
         <w:pStyle w:val="Ttulo3"/>
       </w:pPr>
-      <w:bookmarkStart w:id="51" w:name="_Toc444537733"/>
+      <w:bookmarkStart w:id="52" w:name="_Toc444537733"/>
       <w:r>
         <w:t>7.1.1 Recursos no gratuitos para implementar la tecnología A</w:t>
       </w:r>
-      <w:bookmarkEnd w:id="51"/>
+      <w:bookmarkEnd w:id="52"/>
     </w:p>
     <w:p>
       <w:pPr>
         <w:pStyle w:val="Ttulo3"/>
       </w:pPr>
-      <w:bookmarkStart w:id="52" w:name="_Toc445574093"/>
+      <w:bookmarkStart w:id="53" w:name="_Toc445574093"/>
       <w:r>
         <w:rPr>
           <w:b/>
         </w:rPr>
         <w:t xml:space="preserve">7.1.2 Recursos no gratuitos para implementar </w:t>
       </w:r>
-      <w:bookmarkEnd w:id="52"/>
+      <w:bookmarkEnd w:id="53"/>
+      <w:proofErr w:type="spellStart"/>
       <w:r>
         <w:rPr>
           <w:b/>
         </w:rPr>
         <w:t>WordPress</w:t>
       </w:r>
+      <w:proofErr w:type="spellEnd"/>
       <w:r>
         <w:t>.</w:t>
       </w:r>
@@ -8093,8 +9094,61 @@
       <w:pPr>
         <w:ind w:left="708"/>
       </w:pPr>
-      <w:r>
-        <w:t>CodeCanyon es una de las mayores fuentes de plugins de WordPress premium. Con 3.877 plugins de WordPress (incrementándose diariamente), es una herramienta muy potente para cualquier propietario de un sitio web que utilice WordPress. Todos los recursos están disponibles desde 4$.</w:t>
+      <w:proofErr w:type="spellStart"/>
+      <w:r>
+        <w:t>CodeCanyon</w:t>
+      </w:r>
+      <w:proofErr w:type="spellEnd"/>
+      <w:r>
+        <w:t xml:space="preserve"> es una de las mayores fuentes de </w:t>
+      </w:r>
+      <w:proofErr w:type="spellStart"/>
+      <w:r>
+        <w:t>plugins</w:t>
+      </w:r>
+      <w:proofErr w:type="spellEnd"/>
+      <w:r>
+        <w:t xml:space="preserve"> de </w:t>
+      </w:r>
+      <w:proofErr w:type="spellStart"/>
+      <w:r>
+        <w:t>WordPress</w:t>
+      </w:r>
+      <w:proofErr w:type="spellEnd"/>
+      <w:r>
+        <w:t xml:space="preserve"> </w:t>
+      </w:r>
+      <w:proofErr w:type="spellStart"/>
+      <w:r>
+        <w:t>premium</w:t>
+      </w:r>
+      <w:proofErr w:type="spellEnd"/>
+      <w:r>
+        <w:t xml:space="preserve">. Con 3.877 </w:t>
+      </w:r>
+      <w:proofErr w:type="spellStart"/>
+      <w:r>
+        <w:t>plugins</w:t>
+      </w:r>
+      <w:proofErr w:type="spellEnd"/>
+      <w:r>
+        <w:t xml:space="preserve"> de </w:t>
+      </w:r>
+      <w:proofErr w:type="spellStart"/>
+      <w:r>
+        <w:t>WordPress</w:t>
+      </w:r>
+      <w:proofErr w:type="spellEnd"/>
+      <w:r>
+        <w:t xml:space="preserve"> (incrementándose diariamente), es una herramienta muy potente para cualquier propietario de un sitio web que utilice </w:t>
+      </w:r>
+      <w:proofErr w:type="spellStart"/>
+      <w:r>
+        <w:t>WordPress</w:t>
+      </w:r>
+      <w:proofErr w:type="spellEnd"/>
+      <w:r>
+        <w:t>. Todos los recursos están disponibles desde 4$.</w:t>
       </w:r>
     </w:p>
     <w:p>
@@ -8164,7 +9218,15 @@
         <w:fldChar w:fldCharType="end"/>
       </w:r>
       <w:r>
-        <w:t>La mejor oferta y la más completa sobre plantillas y temas para WordPress desde 29$, dichos temas están clasificados por funcionalidad y tienen un amplio soporte.</w:t>
+        <w:t xml:space="preserve">La mejor oferta y la más completa sobre plantillas y temas para </w:t>
+      </w:r>
+      <w:proofErr w:type="spellStart"/>
+      <w:r>
+        <w:t>WordPress</w:t>
+      </w:r>
+      <w:proofErr w:type="spellEnd"/>
+      <w:r>
+        <w:t xml:space="preserve"> desde 29$, dichos temas están clasificados por funcionalidad y tienen un amplio soporte.</w:t>
       </w:r>
     </w:p>
     <w:p>
@@ -8188,7 +9250,7 @@
           <w:rPr>
             <w:rStyle w:val="Hipervnculo"/>
           </w:rPr>
-          <w:t>http://mainwpex.wpengine.netdna-cdn.com/wp-content/uploads/Pro-Plugins-Directory.png</w:t>
+          <w:t>https://proplugindirectory.com</w:t>
         </w:r>
       </w:hyperlink>
     </w:p>
@@ -8202,20 +9264,68 @@
         <w:pStyle w:val="Prrafodelista"/>
       </w:pPr>
       <w:r>
-        <w:t>Para aquellos que llevan un tiemplo implementando o gestionando sitios basados en WordPress y que saben lo difícil que es encontrar plugins de primera calidad. Esta web ofrece una base de datos de calidad de plugins premium o directorio de plugins Pro.</w:t>
-      </w:r>
-    </w:p>
-    <w:p>
-      <w:pPr>
-        <w:pStyle w:val="Prrafodelista"/>
-      </w:pPr>
-    </w:p>
-    <w:p>
-      <w:pPr>
-        <w:pStyle w:val="Prrafodelista"/>
-      </w:pPr>
-      <w:r>
-        <w:t xml:space="preserve">Lanzado hace pocos meses, el directorio cuenta con más de 150 plugins. El proceso de envío para desarrolladores es sencillo y permite al usuario una revisión rápida y fácil. </w:t>
+        <w:t xml:space="preserve">Para aquellos que llevan un tiemplo implementando o gestionando sitios basados en </w:t>
+      </w:r>
+      <w:proofErr w:type="spellStart"/>
+      <w:r>
+        <w:t>WordPress</w:t>
+      </w:r>
+      <w:proofErr w:type="spellEnd"/>
+      <w:r>
+        <w:t xml:space="preserve"> y que saben lo difícil que es encontrar </w:t>
+      </w:r>
+      <w:proofErr w:type="spellStart"/>
+      <w:r>
+        <w:t>plugins</w:t>
+      </w:r>
+      <w:proofErr w:type="spellEnd"/>
+      <w:r>
+        <w:t xml:space="preserve"> de primera calidad. Esta web ofrece una base de datos de calidad de </w:t>
+      </w:r>
+      <w:proofErr w:type="spellStart"/>
+      <w:r>
+        <w:t>plugins</w:t>
+      </w:r>
+      <w:proofErr w:type="spellEnd"/>
+      <w:r>
+        <w:t xml:space="preserve"> </w:t>
+      </w:r>
+      <w:proofErr w:type="spellStart"/>
+      <w:r>
+        <w:t>premium</w:t>
+      </w:r>
+      <w:proofErr w:type="spellEnd"/>
+      <w:r>
+        <w:t xml:space="preserve"> o directorio de </w:t>
+      </w:r>
+      <w:proofErr w:type="spellStart"/>
+      <w:r>
+        <w:t>plugins</w:t>
+      </w:r>
+      <w:proofErr w:type="spellEnd"/>
+      <w:r>
+        <w:t xml:space="preserve"> Pro.</w:t>
+      </w:r>
+    </w:p>
+    <w:p>
+      <w:pPr>
+        <w:pStyle w:val="Prrafodelista"/>
+      </w:pPr>
+    </w:p>
+    <w:p>
+      <w:pPr>
+        <w:pStyle w:val="Prrafodelista"/>
+      </w:pPr>
+      <w:r>
+        <w:t xml:space="preserve">Lanzado hace pocos meses, el directorio cuenta con más de 150 </w:t>
+      </w:r>
+      <w:proofErr w:type="spellStart"/>
+      <w:r>
+        <w:t>plugins</w:t>
+      </w:r>
+      <w:proofErr w:type="spellEnd"/>
+      <w:r>
+        <w:t xml:space="preserve">. El proceso de envío para desarrolladores es sencillo y permite al usuario una revisión rápida y fácil. </w:t>
       </w:r>
     </w:p>
     <w:p>
@@ -8236,7 +9346,7 @@
           <w:rPr>
             <w:rStyle w:val="Hipervnculo"/>
           </w:rPr>
-          <w:t>http://mainwpex.wpengine.netdna-cdn.com/wp-content/uploads/Codeable.png</w:t>
+          <w:t>https://codeable.io</w:t>
         </w:r>
       </w:hyperlink>
     </w:p>
@@ -8253,10 +9363,18 @@
         <w:t xml:space="preserve">Web que ofrece la posibilidad de contratar a </w:t>
       </w:r>
       <w:r>
-        <w:t>desarrolladores de W</w:t>
-      </w:r>
-      <w:r>
-        <w:t>ordPress independientes para tareas de cualquier tamaño</w:t>
+        <w:t xml:space="preserve">desarrolladores de </w:t>
+      </w:r>
+      <w:proofErr w:type="spellStart"/>
+      <w:r>
+        <w:t>W</w:t>
+      </w:r>
+      <w:r>
+        <w:t>ordPress</w:t>
+      </w:r>
+      <w:proofErr w:type="spellEnd"/>
+      <w:r>
+        <w:t xml:space="preserve"> independientes para tareas de cualquier tamaño</w:t>
       </w:r>
       <w:r>
         <w:t xml:space="preserve">. Con un </w:t>
@@ -8273,14 +9391,27 @@
       <w:r>
         <w:t xml:space="preserve">, </w:t>
       </w:r>
+      <w:proofErr w:type="spellStart"/>
       <w:r>
         <w:t>Code</w:t>
       </w:r>
       <w:r>
-        <w:t xml:space="preserve">able es uno de los servicios de externalización más fiables </w:t>
-      </w:r>
-      <w:r>
-        <w:t>para WordPress y el 98,9 % de su</w:t>
+        <w:t>able</w:t>
+      </w:r>
+      <w:proofErr w:type="spellEnd"/>
+      <w:r>
+        <w:t xml:space="preserve"> es uno de los servicios de externalización más fiables </w:t>
+      </w:r>
+      <w:r>
+        <w:t xml:space="preserve">para </w:t>
+      </w:r>
+      <w:proofErr w:type="spellStart"/>
+      <w:r>
+        <w:t>WordPress</w:t>
+      </w:r>
+      <w:proofErr w:type="spellEnd"/>
+      <w:r>
+        <w:t xml:space="preserve"> y el 98,9 % de su</w:t>
       </w:r>
       <w:r>
         <w:t>s proyectos reciben</w:t>
@@ -8302,8 +9433,6 @@
       <w:pPr>
         <w:pStyle w:val="Prrafodelista"/>
       </w:pPr>
-      <w:bookmarkStart w:id="53" w:name="_GoBack"/>
-      <w:bookmarkEnd w:id="53"/>
     </w:p>
     <w:p>
       <w:pPr>
@@ -8335,22 +9464,29 @@
         <w:t>S</w:t>
       </w:r>
       <w:r>
-        <w:t>ervicio de outsourcing para tareas de manip</w:t>
-      </w:r>
-      <w:r>
-        <w:t>ulación de WordPress</w:t>
-      </w:r>
+        <w:t xml:space="preserve">ervicio de </w:t>
+      </w:r>
+      <w:proofErr w:type="spellStart"/>
+      <w:r>
+        <w:t>outsourcing</w:t>
+      </w:r>
+      <w:proofErr w:type="spellEnd"/>
+      <w:r>
+        <w:t xml:space="preserve"> para tareas de manip</w:t>
+      </w:r>
+      <w:r>
+        <w:t xml:space="preserve">ulación de </w:t>
+      </w:r>
+      <w:proofErr w:type="spellStart"/>
+      <w:r>
+        <w:t>WordPress</w:t>
+      </w:r>
+      <w:proofErr w:type="spellEnd"/>
       <w:r>
         <w:t>. A diferencia de</w:t>
       </w:r>
       <w:r>
-        <w:t xml:space="preserve"> la web anteri</w:t>
-      </w:r>
-      <w:r>
-        <w:t>or, wpcurve.com no se alimenta</w:t>
-      </w:r>
-      <w:r>
-        <w:t xml:space="preserve"> de terceros</w:t>
+        <w:t xml:space="preserve"> la web anterior, wpcurve.com no se alimentado de terceros</w:t>
       </w:r>
       <w:r>
         <w:t>, pero cuen</w:t>
@@ -8389,7 +9525,15 @@
         <w:t xml:space="preserve"> una web diseñada en</w:t>
       </w:r>
       <w:r>
-        <w:t xml:space="preserve"> WordPress. </w:t>
+        <w:t xml:space="preserve"> </w:t>
+      </w:r>
+      <w:proofErr w:type="spellStart"/>
+      <w:r>
+        <w:t>WordPress</w:t>
+      </w:r>
+      <w:proofErr w:type="spellEnd"/>
+      <w:r>
+        <w:t xml:space="preserve">. </w:t>
       </w:r>
     </w:p>
     <w:p>
@@ -8424,13 +9568,15 @@
         <w:pStyle w:val="Prrafodelista"/>
       </w:pPr>
       <w:r>
-        <w:t>Se puede utilizar para contratar a</w:t>
-      </w:r>
-      <w:r>
-        <w:t xml:space="preserve"> profesionales para </w:t>
-      </w:r>
-      <w:r>
-        <w:t>diferentes tareas de codificación, contenido, gráficos, etc. Los servicios que se ofrecen en la plataforma son revisados ​​individualmente por el equipo de Envato.</w:t>
+        <w:t xml:space="preserve">Se puede utilizar para contratar a profesionales para diferentes tareas de codificación, contenido, gráficos, etc. Los servicios que se ofrecen en la plataforma son revisados ​​individualmente por el equipo de </w:t>
+      </w:r>
+      <w:proofErr w:type="spellStart"/>
+      <w:r>
+        <w:t>Envato</w:t>
+      </w:r>
+      <w:proofErr w:type="spellEnd"/>
+      <w:r>
+        <w:t>.</w:t>
       </w:r>
     </w:p>
     <w:p>
@@ -8551,7 +9697,6 @@
         <w:docPartUnique/>
       </w:docPartObj>
     </w:sdtPr>
-    <w:sdtEndPr/>
     <w:sdtContent>
       <w:p>
         <w:pPr>
@@ -8571,7 +9716,7 @@
           <w:rPr>
             <w:noProof/>
           </w:rPr>
-          <w:t>14</w:t>
+          <w:t>13</w:t>
         </w:r>
         <w:r>
           <w:fldChar w:fldCharType="end"/>
@@ -9389,7 +10534,7 @@
   <w:abstractNum w:abstractNumId="7">
     <w:nsid w:val="26605C8B"/>
     <w:multiLevelType w:val="hybridMultilevel"/>
-    <w:tmpl w:val="E0083C0C"/>
+    <w:tmpl w:val="3918B3F0"/>
     <w:lvl w:ilvl="0" w:tplc="040A0001">
       <w:start w:val="1"/>
       <w:numFmt w:val="bullet"/>
@@ -12281,7 +13426,7 @@
 </file>
 
 <file path=customXml/itemProps1.xml><?xml version="1.0" encoding="utf-8"?>
-<ds:datastoreItem xmlns:ds="http://schemas.openxmlformats.org/officeDocument/2006/customXml" ds:itemID="{7FD31BCC-616D-7540-9FB2-DC13E48C90D3}">
+<ds:datastoreItem xmlns:ds="http://schemas.openxmlformats.org/officeDocument/2006/customXml" ds:itemID="{AA19F6B0-242E-D545-955F-B9512BE5AB15}">
   <ds:schemaRefs>
     <ds:schemaRef ds:uri="http://schemas.openxmlformats.org/officeDocument/2006/bibliography"/>
   </ds:schemaRefs>
